--- a/27.docx
+++ b/27.docx
@@ -1,46 +1,48 @@
 
 <file path=word/document.xml><?xml version="1.0" encoding="utf-8"?>
-<w:document xmlns:wpc="http://schemas.microsoft.com/office/word/2010/wordprocessingCanvas" xmlns:cx="http://schemas.microsoft.com/office/drawing/2014/chartex" xmlns:mc="http://schemas.openxmlformats.org/markup-compatibility/2006" xmlns:o="urn:schemas-microsoft-com:office:office" xmlns:r="http://schemas.openxmlformats.org/officeDocument/2006/relationships" xmlns:m="http://schemas.openxmlformats.org/officeDocument/2006/math" xmlns:v="urn:schemas-microsoft-com:vml" xmlns:wp14="http://schemas.microsoft.com/office/word/2010/wordprocessingDrawing" xmlns:wp="http://schemas.openxmlformats.org/drawingml/2006/wordprocessingDrawing" xmlns:w10="urn:schemas-microsoft-com:office:word" xmlns:w="http://schemas.openxmlformats.org/wordprocessingml/2006/main" xmlns:w14="http://schemas.microsoft.com/office/word/2010/wordml" xmlns:w15="http://schemas.microsoft.com/office/word/2012/wordml" xmlns:w16se="http://schemas.microsoft.com/office/word/2015/wordml/symex" xmlns:wpg="http://schemas.microsoft.com/office/word/2010/wordprocessingGroup" xmlns:wpi="http://schemas.microsoft.com/office/word/2010/wordprocessingInk" xmlns:wne="http://schemas.microsoft.com/office/word/2006/wordml" xmlns:wps="http://schemas.microsoft.com/office/word/2010/wordprocessingShape" mc:Ignorable="w14 w15 w16se wp14">
+<w:document xmlns:o="urn:schemas-microsoft-com:office:office" xmlns:r="http://schemas.openxmlformats.org/officeDocument/2006/relationships" xmlns:v="urn:schemas-microsoft-com:vml" xmlns:w="http://schemas.openxmlformats.org/wordprocessingml/2006/main" xmlns:w10="urn:schemas-microsoft-com:office:word" xmlns:wp="http://schemas.openxmlformats.org/drawingml/2006/wordprocessingDrawing" xmlns:wps="http://schemas.microsoft.com/office/word/2010/wordprocessingShape" xmlns:wpg="http://schemas.microsoft.com/office/word/2010/wordprocessingGroup" xmlns:mc="http://schemas.openxmlformats.org/markup-compatibility/2006" xmlns:wp14="http://schemas.microsoft.com/office/word/2010/wordprocessingDrawing" xmlns:w14="http://schemas.microsoft.com/office/word/2010/wordml" mc:Ignorable="w14 wp14">
   <w:body>
     <w:p>
       <w:pPr>
-        <w:rPr>
+        <w:pStyle w:val="Normal"/>
+        <w:rPr>
+          <w:b/>
           <w:b/>
           <w:i/>
-        </w:rPr>
-      </w:pPr>
+          <w:i/>
+        </w:rPr>
+      </w:pPr>
+      <w:bookmarkStart w:id="0" w:name="_GoBack"/>
+      <w:bookmarkEnd w:id="0"/>
       <w:r>
         <w:rPr>
           <w:b/>
           <w:i/>
         </w:rPr>
-        <w:t>27.</w:t>
-      </w:r>
-      <w:r>
-        <w:rPr>
-          <w:b/>
-          <w:i/>
-        </w:rPr>
-        <w:t xml:space="preserve"> </w:t>
-      </w:r>
-      <w:r>
-        <w:rPr>
-          <w:b/>
-          <w:i/>
-        </w:rPr>
-        <w:t>Структура оптимизирующего компилятора.</w:t>
-      </w:r>
-      <w:bookmarkStart w:id="0" w:name="_GoBack"/>
-      <w:bookmarkEnd w:id="0"/>
-    </w:p>
-    <w:p/>
-    <w:p>
-      <w:r>
+        <w:t>27. Структура оптимизирующего компилятора.</w:t>
+      </w:r>
+    </w:p>
+    <w:p>
+      <w:pPr>
+        <w:pStyle w:val="Normal"/>
+        <w:rPr/>
+      </w:pPr>
+      <w:r>
+        <w:rPr/>
+      </w:r>
+    </w:p>
+    <w:p>
+      <w:pPr>
+        <w:pStyle w:val="Normal"/>
+        <w:rPr/>
+      </w:pPr>
+      <w:r>
+        <w:rPr/>
         <w:drawing>
-          <wp:inline distT="0" distB="0" distL="0" distR="0" wp14:anchorId="565E4733" wp14:editId="12FE3EAE">
-            <wp:extent cx="5162550" cy="3159337"/>
-            <wp:effectExtent l="0" t="0" r="0" b="3175"/>
-            <wp:docPr id="1" name="Рисунок 1"/>
+          <wp:inline distT="0" distB="3175" distL="0" distR="0">
+            <wp:extent cx="5162550" cy="3159125"/>
+            <wp:effectExtent l="0" t="0" r="0" b="0"/>
+            <wp:docPr id="1" name="Рисунок 1" descr=""/>
             <wp:cNvGraphicFramePr>
               <a:graphicFrameLocks xmlns:a="http://schemas.openxmlformats.org/drawingml/2006/main" noChangeAspect="1"/>
             </wp:cNvGraphicFramePr>
@@ -48,19 +50,21 @@
               <a:graphicData uri="http://schemas.openxmlformats.org/drawingml/2006/picture">
                 <pic:pic xmlns:pic="http://schemas.openxmlformats.org/drawingml/2006/picture">
                   <pic:nvPicPr>
-                    <pic:cNvPr id="1" name=""/>
-                    <pic:cNvPicPr/>
+                    <pic:cNvPr id="1" name="Рисунок 1" descr=""/>
+                    <pic:cNvPicPr>
+                      <a:picLocks noChangeAspect="1" noChangeArrowheads="1"/>
+                    </pic:cNvPicPr>
                   </pic:nvPicPr>
                   <pic:blipFill>
-                    <a:blip r:embed="rId5"/>
+                    <a:blip r:embed="rId2"/>
                     <a:stretch>
                       <a:fillRect/>
                     </a:stretch>
                   </pic:blipFill>
-                  <pic:spPr>
+                  <pic:spPr bwMode="auto">
                     <a:xfrm>
                       <a:off x="0" y="0"/>
-                      <a:ext cx="5168384" cy="3162907"/>
+                      <a:ext cx="5162550" cy="3159125"/>
                     </a:xfrm>
                     <a:prstGeom prst="rect">
                       <a:avLst/>
@@ -73,114 +77,459 @@
         </w:drawing>
       </w:r>
     </w:p>
-    <w:p/>
-    <w:p/>
-    <w:p>
-      <w:pPr>
+    <w:p>
+      <w:pPr>
+        <w:pStyle w:val="Normal"/>
+        <w:rPr/>
+      </w:pPr>
+      <w:r>
+        <w:rPr/>
+      </w:r>
+    </w:p>
+    <w:p>
+      <w:pPr>
+        <w:pStyle w:val="Normal"/>
+        <w:rPr/>
+      </w:pPr>
+      <w:r>
+        <w:rPr>
+          <w:b w:val="false"/>
+          <w:bCs w:val="false"/>
+          <w:sz w:val="24"/>
+          <w:szCs w:val="24"/>
+        </w:rPr>
+        <w:t>Лексер — делает аналитический разбор входной последовательности символов с целью получения на выходе последовательности символов, называемых токенами.</w:t>
+      </w:r>
+    </w:p>
+    <w:p>
+      <w:pPr>
+        <w:pStyle w:val="Normal"/>
+        <w:rPr/>
+      </w:pPr>
+      <w:r>
+        <w:rPr>
+          <w:b w:val="false"/>
+          <w:bCs w:val="false"/>
+          <w:sz w:val="24"/>
+          <w:szCs w:val="24"/>
+        </w:rPr>
+        <w:t>Пример с википедии:</w:t>
+      </w:r>
+    </w:p>
+    <w:p>
+      <w:pPr>
+        <w:pStyle w:val="Style20"/>
+        <w:rPr>
+          <w:rFonts w:ascii="Liberation Serif" w:hAnsi="Liberation Serif"/>
+          <w:b w:val="false"/>
+          <w:b w:val="false"/>
+          <w:bCs w:val="false"/>
+          <w:sz w:val="24"/>
+          <w:szCs w:val="24"/>
+        </w:rPr>
+      </w:pPr>
+      <w:r>
+        <w:rPr>
+          <w:rFonts w:ascii="Liberation Serif" w:hAnsi="Liberation Serif"/>
+          <w:b w:val="false"/>
+          <w:bCs w:val="false"/>
+          <w:sz w:val="24"/>
+          <w:szCs w:val="24"/>
+        </w:rPr>
+      </w:r>
+    </w:p>
+    <w:p>
+      <w:pPr>
+        <w:pStyle w:val="Style20"/>
+        <w:rPr/>
+      </w:pPr>
+      <w:r>
+        <w:rPr>
+          <w:rFonts w:ascii="Liberation Serif" w:hAnsi="Liberation Serif"/>
+          <w:b w:val="false"/>
+          <w:bCs w:val="false"/>
+          <w:sz w:val="24"/>
+          <w:szCs w:val="24"/>
+        </w:rPr>
+        <w:t>net_worth_future = (assets - liabilities);</w:t>
+      </w:r>
+    </w:p>
+    <w:p>
+      <w:pPr>
+        <w:pStyle w:val="Style20"/>
+        <w:rPr>
+          <w:rFonts w:ascii="Liberation Serif" w:hAnsi="Liberation Serif"/>
+          <w:sz w:val="24"/>
+          <w:szCs w:val="24"/>
+        </w:rPr>
+      </w:pPr>
+      <w:r>
+        <w:rPr>
+          <w:rFonts w:ascii="Liberation Serif" w:hAnsi="Liberation Serif"/>
+          <w:sz w:val="24"/>
+          <w:szCs w:val="24"/>
+        </w:rPr>
+      </w:r>
+    </w:p>
+    <w:p>
+      <w:pPr>
+        <w:pStyle w:val="Style20"/>
+        <w:rPr/>
+      </w:pPr>
+      <w:r>
+        <w:rPr>
+          <w:rFonts w:ascii="Liberation Serif" w:hAnsi="Liberation Serif"/>
+          <w:sz w:val="24"/>
+          <w:szCs w:val="24"/>
+        </w:rPr>
+        <w:t>Легким движением руки превращается</w:t>
+      </w:r>
+    </w:p>
+    <w:p>
+      <w:pPr>
+        <w:pStyle w:val="Style20"/>
+        <w:rPr>
+          <w:rFonts w:ascii="Liberation Serif" w:hAnsi="Liberation Serif"/>
+          <w:sz w:val="24"/>
+          <w:szCs w:val="24"/>
+        </w:rPr>
+      </w:pPr>
+      <w:r>
+        <w:rPr>
+          <w:rFonts w:ascii="Liberation Serif" w:hAnsi="Liberation Serif"/>
+          <w:sz w:val="24"/>
+          <w:szCs w:val="24"/>
+        </w:rPr>
+      </w:r>
+    </w:p>
+    <w:p>
+      <w:pPr>
+        <w:pStyle w:val="Style20"/>
+        <w:rPr/>
+      </w:pPr>
+      <w:r>
+        <w:rPr>
+          <w:rFonts w:ascii="Liberation Serif" w:hAnsi="Liberation Serif"/>
+          <w:sz w:val="24"/>
+          <w:szCs w:val="24"/>
+        </w:rPr>
+        <w:t xml:space="preserve">ИМЯ "net_worth_future" </w:t>
+      </w:r>
+    </w:p>
+    <w:p>
+      <w:pPr>
+        <w:pStyle w:val="Style20"/>
+        <w:rPr/>
+      </w:pPr>
+      <w:r>
+        <w:rPr>
+          <w:rFonts w:ascii="Liberation Serif" w:hAnsi="Liberation Serif"/>
+          <w:sz w:val="24"/>
+          <w:szCs w:val="24"/>
+        </w:rPr>
+        <w:t xml:space="preserve">ПРИСВАИВАНИЕ </w:t>
+      </w:r>
+    </w:p>
+    <w:p>
+      <w:pPr>
+        <w:pStyle w:val="Style20"/>
+        <w:rPr/>
+      </w:pPr>
+      <w:r>
+        <w:rPr>
+          <w:rFonts w:ascii="Liberation Serif" w:hAnsi="Liberation Serif"/>
+          <w:sz w:val="24"/>
+          <w:szCs w:val="24"/>
+        </w:rPr>
+        <w:t xml:space="preserve">ОТКРЫВАЮЩАЯ_СКОБКА </w:t>
+      </w:r>
+    </w:p>
+    <w:p>
+      <w:pPr>
+        <w:pStyle w:val="Style20"/>
+        <w:rPr/>
+      </w:pPr>
+      <w:r>
+        <w:rPr>
+          <w:rFonts w:ascii="Liberation Serif" w:hAnsi="Liberation Serif"/>
+          <w:sz w:val="24"/>
+          <w:szCs w:val="24"/>
+        </w:rPr>
+        <w:t xml:space="preserve">ИМЯ "assets" </w:t>
+      </w:r>
+    </w:p>
+    <w:p>
+      <w:pPr>
+        <w:pStyle w:val="Style20"/>
+        <w:rPr/>
+      </w:pPr>
+      <w:r>
+        <w:rPr>
+          <w:rFonts w:ascii="Liberation Serif" w:hAnsi="Liberation Serif"/>
+          <w:sz w:val="24"/>
+          <w:szCs w:val="24"/>
+        </w:rPr>
+        <w:t xml:space="preserve">МИНУС </w:t>
+      </w:r>
+    </w:p>
+    <w:p>
+      <w:pPr>
+        <w:pStyle w:val="Style20"/>
+        <w:rPr/>
+      </w:pPr>
+      <w:r>
+        <w:rPr>
+          <w:rFonts w:ascii="Liberation Serif" w:hAnsi="Liberation Serif"/>
+          <w:sz w:val="24"/>
+          <w:szCs w:val="24"/>
+        </w:rPr>
+        <w:t xml:space="preserve">ИМЯ "liabilities" </w:t>
+      </w:r>
+    </w:p>
+    <w:p>
+      <w:pPr>
+        <w:pStyle w:val="Style20"/>
+        <w:rPr/>
+      </w:pPr>
+      <w:r>
+        <w:rPr>
+          <w:rFonts w:ascii="Liberation Serif" w:hAnsi="Liberation Serif"/>
+          <w:sz w:val="24"/>
+          <w:szCs w:val="24"/>
+        </w:rPr>
+        <w:t xml:space="preserve">ЗАКРЫВАЮЩАЯ_СКОБКА </w:t>
+      </w:r>
+    </w:p>
+    <w:p>
+      <w:pPr>
+        <w:pStyle w:val="Style20"/>
+        <w:spacing w:before="0" w:after="283"/>
+        <w:rPr/>
+      </w:pPr>
+      <w:r>
+        <w:rPr>
+          <w:rFonts w:ascii="Liberation Serif" w:hAnsi="Liberation Serif"/>
+          <w:sz w:val="24"/>
+          <w:szCs w:val="24"/>
+        </w:rPr>
+        <w:t>ТОЧКА_С_ЗАПЯТОЙ</w:t>
+      </w:r>
+    </w:p>
+    <w:p>
+      <w:pPr>
+        <w:pStyle w:val="Normal"/>
+        <w:rPr>
+          <w:b w:val="false"/>
+          <w:b w:val="false"/>
+          <w:bCs w:val="false"/>
+          <w:sz w:val="24"/>
+          <w:szCs w:val="24"/>
+        </w:rPr>
+      </w:pPr>
+      <w:r>
+        <w:rPr>
+          <w:b w:val="false"/>
+          <w:bCs w:val="false"/>
+          <w:sz w:val="24"/>
+          <w:szCs w:val="24"/>
+        </w:rPr>
+      </w:r>
+    </w:p>
+    <w:p>
+      <w:pPr>
+        <w:pStyle w:val="Normal"/>
+        <w:rPr/>
+      </w:pPr>
+      <w:r>
+        <w:rPr>
+          <w:b w:val="false"/>
+          <w:bCs w:val="false"/>
+          <w:sz w:val="24"/>
+          <w:szCs w:val="24"/>
+        </w:rPr>
+        <w:t>Парсер — получает на вход данные и строит структуру данных, часто что-то вроде синтаксического дерева или другую иерархическую структуру — давая структурное представление ввода, проверяя корректность синтаксиса в процессе.</w:t>
+      </w:r>
+    </w:p>
+    <w:p>
+      <w:pPr>
+        <w:pStyle w:val="Normal"/>
+        <w:rPr>
+          <w:b w:val="false"/>
+          <w:b w:val="false"/>
+          <w:bCs w:val="false"/>
+          <w:sz w:val="24"/>
+          <w:szCs w:val="24"/>
+        </w:rPr>
+      </w:pPr>
+      <w:r>
+        <w:rPr>
+          <w:b w:val="false"/>
+          <w:bCs w:val="false"/>
+          <w:sz w:val="24"/>
+          <w:szCs w:val="24"/>
+        </w:rPr>
+      </w:r>
+    </w:p>
+    <w:p>
+      <w:pPr>
+        <w:pStyle w:val="Normal"/>
         <w:numPr>
           <w:ilvl w:val="0"/>
           <w:numId w:val="1"/>
         </w:numPr>
-      </w:pPr>
-      <w:r>
-        <w:rPr>
-          <w:lang w:val="en-US"/>
-        </w:rPr>
-        <w:t xml:space="preserve">Front End </w:t>
-      </w:r>
-      <w:r>
-        <w:t xml:space="preserve">(Транслятор) </w:t>
-      </w:r>
-    </w:p>
-    <w:p>
-      <w:pPr>
+        <w:rPr/>
+      </w:pPr>
+      <w:r>
+        <w:rPr>
+          <w:b w:val="false"/>
+          <w:bCs w:val="false"/>
+          <w:sz w:val="24"/>
+          <w:szCs w:val="24"/>
+        </w:rPr>
+        <w:t>Front End (Транслятор)  - на выходе промежуточное представление, одно для нескольких языков</w:t>
+      </w:r>
+    </w:p>
+    <w:p>
+      <w:pPr>
+        <w:pStyle w:val="Normal"/>
         <w:numPr>
           <w:ilvl w:val="1"/>
           <w:numId w:val="1"/>
         </w:numPr>
-      </w:pPr>
-      <w:r>
+        <w:rPr/>
+      </w:pPr>
+      <w:r>
+        <w:rPr>
+          <w:b w:val="false"/>
+          <w:bCs w:val="false"/>
+          <w:sz w:val="24"/>
+          <w:szCs w:val="24"/>
+        </w:rPr>
         <w:t>Зависит от языка программирования высокого уровня</w:t>
       </w:r>
     </w:p>
     <w:p>
       <w:pPr>
+        <w:pStyle w:val="Normal"/>
         <w:numPr>
           <w:ilvl w:val="1"/>
           <w:numId w:val="1"/>
         </w:numPr>
-      </w:pPr>
-      <w:r>
+        <w:rPr/>
+      </w:pPr>
+      <w:r>
+        <w:rPr>
+          <w:b w:val="false"/>
+          <w:bCs w:val="false"/>
+          <w:sz w:val="24"/>
+          <w:szCs w:val="24"/>
+        </w:rPr>
         <w:t>Возможно множество трансляторов для различных языков</w:t>
       </w:r>
     </w:p>
     <w:p>
       <w:pPr>
+        <w:pStyle w:val="Normal"/>
         <w:numPr>
           <w:ilvl w:val="0"/>
-          <w:numId w:val="2"/>
+          <w:numId w:val="1"/>
         </w:numPr>
-      </w:pPr>
-      <w:r>
-        <w:rPr>
-          <w:lang w:val="en-US"/>
-        </w:rPr>
-        <w:t>Compiler Core (</w:t>
-      </w:r>
-      <w:r>
-        <w:t xml:space="preserve">Ядро, оптимизатор) </w:t>
-      </w:r>
-    </w:p>
-    <w:p>
-      <w:pPr>
+        <w:rPr/>
+      </w:pPr>
+      <w:r>
+        <w:rPr>
+          <w:b w:val="false"/>
+          <w:bCs w:val="false"/>
+          <w:sz w:val="24"/>
+          <w:szCs w:val="24"/>
+        </w:rPr>
+        <w:t>Compiler Core (Ядро, оптимизатор)  - анализируются граф управления, граф потока данных. Если метод горячий, то он оптимизируется</w:t>
+      </w:r>
+    </w:p>
+    <w:p>
+      <w:pPr>
+        <w:pStyle w:val="Normal"/>
         <w:numPr>
           <w:ilvl w:val="1"/>
-          <w:numId w:val="2"/>
+          <w:numId w:val="1"/>
         </w:numPr>
-      </w:pPr>
-      <w:r>
+        <w:rPr/>
+      </w:pPr>
+      <w:r>
+        <w:rPr>
+          <w:b w:val="false"/>
+          <w:bCs w:val="false"/>
+          <w:sz w:val="24"/>
+          <w:szCs w:val="24"/>
+        </w:rPr>
         <w:t>Универсален для широкого класса языков и аппаратных архитектур</w:t>
       </w:r>
     </w:p>
     <w:p>
       <w:pPr>
+        <w:pStyle w:val="Normal"/>
         <w:numPr>
           <w:ilvl w:val="1"/>
-          <w:numId w:val="2"/>
+          <w:numId w:val="1"/>
         </w:numPr>
-      </w:pPr>
-      <w:r>
+        <w:rPr/>
+      </w:pPr>
+      <w:r>
+        <w:rPr>
+          <w:b w:val="false"/>
+          <w:bCs w:val="false"/>
+          <w:sz w:val="24"/>
+          <w:szCs w:val="24"/>
+        </w:rPr>
         <w:t>Наиболее сложен для реализации</w:t>
       </w:r>
     </w:p>
     <w:p>
       <w:pPr>
+        <w:pStyle w:val="Normal"/>
         <w:numPr>
           <w:ilvl w:val="1"/>
-          <w:numId w:val="2"/>
+          <w:numId w:val="1"/>
         </w:numPr>
-      </w:pPr>
-      <w:r>
+        <w:rPr/>
+      </w:pPr>
+      <w:r>
+        <w:rPr>
+          <w:b w:val="false"/>
+          <w:bCs w:val="false"/>
+          <w:sz w:val="24"/>
+          <w:szCs w:val="24"/>
+        </w:rPr>
         <w:t>Составляет основную ценность в структуре компилятора</w:t>
       </w:r>
     </w:p>
     <w:p>
       <w:pPr>
+        <w:pStyle w:val="Normal"/>
         <w:numPr>
           <w:ilvl w:val="1"/>
-          <w:numId w:val="2"/>
+          <w:numId w:val="1"/>
         </w:numPr>
-      </w:pPr>
-      <w:r>
+        <w:rPr/>
+      </w:pPr>
+      <w:r>
+        <w:rPr>
+          <w:b w:val="false"/>
+          <w:bCs w:val="false"/>
+          <w:sz w:val="24"/>
+          <w:szCs w:val="24"/>
+        </w:rPr>
         <w:t>Требует высокой гибкости взаимодействия с трансляторами и генераторами кода</w:t>
       </w:r>
     </w:p>
     <w:p>
       <w:pPr>
+        <w:pStyle w:val="Normal"/>
         <w:numPr>
           <w:ilvl w:val="0"/>
-          <w:numId w:val="3"/>
+          <w:numId w:val="1"/>
         </w:numPr>
+        <w:rPr/>
       </w:pPr>
       <w:r>
         <w:rPr>
@@ -189,129 +538,195 @@
         <w:t>Back End (</w:t>
       </w:r>
       <w:r>
+        <w:rPr/>
         <w:t xml:space="preserve">Генератор Кода) </w:t>
       </w:r>
     </w:p>
     <w:p>
       <w:pPr>
+        <w:pStyle w:val="Normal"/>
         <w:numPr>
           <w:ilvl w:val="1"/>
-          <w:numId w:val="3"/>
+          <w:numId w:val="1"/>
         </w:numPr>
-      </w:pPr>
-      <w:r>
+        <w:rPr/>
+      </w:pPr>
+      <w:r>
+        <w:rPr/>
         <w:t>Зависит от аппаратной платформы</w:t>
       </w:r>
     </w:p>
     <w:p>
       <w:pPr>
+        <w:pStyle w:val="Normal"/>
         <w:numPr>
           <w:ilvl w:val="1"/>
-          <w:numId w:val="3"/>
+          <w:numId w:val="1"/>
         </w:numPr>
-      </w:pPr>
-      <w:r>
+        <w:rPr/>
+      </w:pPr>
+      <w:r>
+        <w:rPr/>
         <w:t>Возможно множество генераторов кода для различных платформ</w:t>
       </w:r>
     </w:p>
     <w:p>
       <w:pPr>
+        <w:pStyle w:val="Normal"/>
         <w:numPr>
           <w:ilvl w:val="1"/>
-          <w:numId w:val="3"/>
+          <w:numId w:val="1"/>
         </w:numPr>
-      </w:pPr>
-      <w:r>
+        <w:rPr/>
+      </w:pPr>
+      <w:r>
+        <w:rPr/>
         <w:t>Требует тонкой подстройки под конкретную платформу</w:t>
       </w:r>
     </w:p>
     <w:p>
       <w:pPr>
-        <w:ind w:left="1440"/>
-      </w:pPr>
-      <w:hyperlink r:id="rId6" w:history="1">
+        <w:pStyle w:val="Normal"/>
+        <w:numPr>
+          <w:ilvl w:val="0"/>
+          <w:numId w:val="1"/>
+        </w:numPr>
+        <w:rPr/>
+      </w:pPr>
+      <w:hyperlink r:id="rId3">
         <w:r>
           <w:rPr>
-            <w:rStyle w:val="a3"/>
+            <w:rStyle w:val="Style14"/>
           </w:rPr>
           <w:t>оптимизирующий компилятор</w:t>
         </w:r>
       </w:hyperlink>
       <w:r>
-        <w:t xml:space="preserve"> </w:t>
-      </w:r>
-      <w:r>
-        <w:t>–</w:t>
-      </w:r>
-      <w:r>
-        <w:t xml:space="preserve"> </w:t>
-      </w:r>
-      <w:proofErr w:type="spellStart"/>
-      <w:r>
-        <w:t>википедия</w:t>
-      </w:r>
-      <w:proofErr w:type="spellEnd"/>
-    </w:p>
-    <w:p>
-      <w:pPr>
-        <w:ind w:left="1440"/>
-      </w:pPr>
-      <w:hyperlink r:id="rId7" w:history="1">
+        <w:rPr/>
+        <w:t xml:space="preserve"> – википедия</w:t>
+      </w:r>
+    </w:p>
+    <w:p>
+      <w:pPr>
+        <w:pStyle w:val="Normal"/>
+        <w:numPr>
+          <w:ilvl w:val="0"/>
+          <w:numId w:val="1"/>
+        </w:numPr>
+        <w:rPr/>
+      </w:pPr>
+      <w:hyperlink r:id="rId4">
         <w:r>
           <w:rPr>
-            <w:rStyle w:val="a3"/>
+            <w:rStyle w:val="Style14"/>
+            <w:b w:val="false"/>
+            <w:bCs w:val="false"/>
+            <w:sz w:val="24"/>
+            <w:szCs w:val="24"/>
           </w:rPr>
           <w:t>читать до 24</w:t>
         </w:r>
       </w:hyperlink>
     </w:p>
+    <w:p>
+      <w:pPr>
+        <w:pStyle w:val="Normal"/>
+        <w:rPr>
+          <w:b w:val="false"/>
+          <w:b w:val="false"/>
+          <w:bCs w:val="false"/>
+          <w:sz w:val="24"/>
+          <w:szCs w:val="24"/>
+        </w:rPr>
+      </w:pPr>
+      <w:r>
+        <w:rPr>
+          <w:b w:val="false"/>
+          <w:bCs w:val="false"/>
+          <w:sz w:val="24"/>
+          <w:szCs w:val="24"/>
+        </w:rPr>
+      </w:r>
+    </w:p>
+    <w:p>
+      <w:pPr>
+        <w:pStyle w:val="Normal"/>
+        <w:rPr/>
+      </w:pPr>
+      <w:r>
+        <w:rPr>
+          <w:b w:val="false"/>
+          <w:bCs w:val="false"/>
+          <w:sz w:val="24"/>
+          <w:szCs w:val="24"/>
+        </w:rPr>
+        <w:t>Преобразование графа управления в граф потока данных излишне</w:t>
+      </w:r>
+    </w:p>
+    <w:p>
+      <w:pPr>
+        <w:pStyle w:val="Normal"/>
+        <w:rPr>
+          <w:b w:val="false"/>
+          <w:b w:val="false"/>
+          <w:bCs w:val="false"/>
+          <w:sz w:val="24"/>
+          <w:szCs w:val="24"/>
+        </w:rPr>
+      </w:pPr>
+      <w:r>
+        <w:rPr>
+          <w:b w:val="false"/>
+          <w:bCs w:val="false"/>
+          <w:sz w:val="24"/>
+          <w:szCs w:val="24"/>
+        </w:rPr>
+      </w:r>
+    </w:p>
+    <w:p>
+      <w:pPr>
+        <w:pStyle w:val="Normal"/>
+        <w:spacing w:before="0" w:after="160"/>
+        <w:ind w:left="1440" w:hanging="0"/>
+        <w:rPr/>
+      </w:pPr>
+      <w:r>
+        <w:rPr>
+          <w:b w:val="false"/>
+          <w:bCs w:val="false"/>
+          <w:sz w:val="24"/>
+          <w:szCs w:val="24"/>
+        </w:rPr>
+        <w:t>http://docs.oracle.com/cd/E15289_01/doc.40/e15058/underst_jit.htm</w:t>
+      </w:r>
+    </w:p>
     <w:sectPr>
+      <w:type w:val="nextPage"/>
       <w:pgSz w:w="11906" w:h="16838"/>
-      <w:pgMar w:top="1134" w:right="850" w:bottom="1134" w:left="1701" w:header="708" w:footer="708" w:gutter="0"/>
-      <w:cols w:space="708"/>
-      <w:docGrid w:linePitch="360"/>
+      <w:pgMar w:left="1701" w:right="850" w:header="0" w:top="1134" w:footer="0" w:bottom="1134" w:gutter="0"/>
+      <w:pgNumType w:fmt="decimal"/>
+      <w:formProt w:val="false"/>
+      <w:textDirection w:val="lrTb"/>
+      <w:docGrid w:type="default" w:linePitch="360" w:charSpace="4294961151"/>
     </w:sectPr>
   </w:body>
 </w:document>
 </file>
 
 <file path=word/numbering.xml><?xml version="1.0" encoding="utf-8"?>
-<w:numbering xmlns:wpc="http://schemas.microsoft.com/office/word/2010/wordprocessingCanvas" xmlns:cx="http://schemas.microsoft.com/office/drawing/2014/chartex" xmlns:mc="http://schemas.openxmlformats.org/markup-compatibility/2006" xmlns:o="urn:schemas-microsoft-com:office:office" xmlns:r="http://schemas.openxmlformats.org/officeDocument/2006/relationships" xmlns:m="http://schemas.openxmlformats.org/officeDocument/2006/math" xmlns:v="urn:schemas-microsoft-com:vml" xmlns:wp14="http://schemas.microsoft.com/office/word/2010/wordprocessingDrawing" xmlns:wp="http://schemas.openxmlformats.org/drawingml/2006/wordprocessingDrawing" xmlns:w10="urn:schemas-microsoft-com:office:word" xmlns:w="http://schemas.openxmlformats.org/wordprocessingml/2006/main" xmlns:w14="http://schemas.microsoft.com/office/word/2010/wordml" xmlns:w15="http://schemas.microsoft.com/office/word/2012/wordml" xmlns:w16se="http://schemas.microsoft.com/office/word/2015/wordml/symex" xmlns:wpg="http://schemas.microsoft.com/office/word/2010/wordprocessingGroup" xmlns:wpi="http://schemas.microsoft.com/office/word/2010/wordprocessingInk" xmlns:wne="http://schemas.microsoft.com/office/word/2006/wordml" xmlns:wps="http://schemas.microsoft.com/office/word/2010/wordprocessingShape" mc:Ignorable="w14 w15 w16se wp14">
+<w:numbering xmlns:w="http://schemas.openxmlformats.org/wordprocessingml/2006/main" xmlns:o="urn:schemas-microsoft-com:office:office" xmlns:r="http://schemas.openxmlformats.org/officeDocument/2006/relationships" xmlns:v="urn:schemas-microsoft-com:vml">
   <w:numPicBullet w:numPicBulletId="0">
     <w:pict>
-      <v:shapetype id="_x0000_t75" coordsize="21600,21600" o:spt="75" o:preferrelative="t" path="m@4@5l@4@11@9@11@9@5xe" filled="f" stroked="f">
-        <v:stroke joinstyle="miter"/>
-        <v:formulas>
-          <v:f eqn="if lineDrawn pixelLineWidth 0"/>
-          <v:f eqn="sum @0 1 0"/>
-          <v:f eqn="sum 0 0 @1"/>
-          <v:f eqn="prod @2 1 2"/>
-          <v:f eqn="prod @3 21600 pixelWidth"/>
-          <v:f eqn="prod @3 21600 pixelHeight"/>
-          <v:f eqn="sum @0 0 1"/>
-          <v:f eqn="prod @6 1 2"/>
-          <v:f eqn="prod @7 21600 pixelWidth"/>
-          <v:f eqn="sum @8 21600 0"/>
-          <v:f eqn="prod @7 21600 pixelHeight"/>
-          <v:f eqn="sum @10 21600 0"/>
-        </v:formulas>
-        <v:path o:extrusionok="f" gradientshapeok="t" o:connecttype="rect"/>
-        <o:lock v:ext="edit" aspectratio="t"/>
-      </v:shapetype>
-      <v:shape id="_x0000_i1036" type="#_x0000_t75" style="width:9pt;height:9pt" o:bullet="t">
-        <v:imagedata r:id="rId1" o:title="art3F14"/>
+      <v:shape style="width:7.9pt;height:7.9pt" o:bullet="t">
+        <v:imagedata r:id="rId1" o:title=""/>
       </v:shape>
     </w:pict>
   </w:numPicBullet>
-  <w:abstractNum w:abstractNumId="0" w15:restartNumberingAfterBreak="0">
-    <w:nsid w:val="2C364953"/>
-    <w:multiLevelType w:val="hybridMultilevel"/>
-    <w:tmpl w:val="85629874"/>
-    <w:lvl w:ilvl="0" w:tplc="2A56994E">
+  <w:abstractNum w:abstractNumId="1">
+    <w:lvl w:ilvl="0">
       <w:start w:val="1"/>
       <w:numFmt w:val="bullet"/>
       <w:lvlText w:val=""/>
-      <w:lvlPicBulletId w:val="0"/>
       <w:lvlJc w:val="left"/>
       <w:pPr>
         <w:tabs>
@@ -320,10 +735,11 @@
         <w:ind w:left="720" w:hanging="360"/>
       </w:pPr>
       <w:rPr>
-        <w:rFonts w:ascii="Symbol" w:hAnsi="Symbol" w:hint="default"/>
+        <w:rFonts w:ascii="Symbol" w:hAnsi="Symbol" w:cs="Symbol" w:hint="default"/>
       </w:rPr>
     </w:lvl>
-    <w:lvl w:ilvl="1" w:tplc="CB4A84A0">
+    <w:lvl w:ilvl="1">
+      <w:start w:val="1"/>
       <w:numFmt w:val="bullet"/>
       <w:lvlText w:val=""/>
       <w:lvlJc w:val="left"/>
@@ -334,14 +750,13 @@
         <w:ind w:left="1440" w:hanging="360"/>
       </w:pPr>
       <w:rPr>
-        <w:rFonts w:ascii="Wingdings" w:hAnsi="Wingdings" w:hint="default"/>
+        <w:rFonts w:ascii="Wingdings" w:hAnsi="Wingdings" w:cs="Wingdings" w:hint="default"/>
       </w:rPr>
     </w:lvl>
-    <w:lvl w:ilvl="2" w:tplc="842E5C44" w:tentative="1">
+    <w:lvl w:ilvl="2">
       <w:start w:val="1"/>
       <w:numFmt w:val="bullet"/>
       <w:lvlText w:val=""/>
-      <w:lvlPicBulletId w:val="0"/>
       <w:lvlJc w:val="left"/>
       <w:pPr>
         <w:tabs>
@@ -350,14 +765,13 @@
         <w:ind w:left="2160" w:hanging="360"/>
       </w:pPr>
       <w:rPr>
-        <w:rFonts w:ascii="Symbol" w:hAnsi="Symbol" w:hint="default"/>
+        <w:rFonts w:ascii="Symbol" w:hAnsi="Symbol" w:cs="Symbol" w:hint="default"/>
       </w:rPr>
     </w:lvl>
-    <w:lvl w:ilvl="3" w:tplc="0832EA72" w:tentative="1">
+    <w:lvl w:ilvl="3">
       <w:start w:val="1"/>
       <w:numFmt w:val="bullet"/>
       <w:lvlText w:val=""/>
-      <w:lvlPicBulletId w:val="0"/>
       <w:lvlJc w:val="left"/>
       <w:pPr>
         <w:tabs>
@@ -366,14 +780,13 @@
         <w:ind w:left="2880" w:hanging="360"/>
       </w:pPr>
       <w:rPr>
-        <w:rFonts w:ascii="Symbol" w:hAnsi="Symbol" w:hint="default"/>
+        <w:rFonts w:ascii="Symbol" w:hAnsi="Symbol" w:cs="Symbol" w:hint="default"/>
       </w:rPr>
     </w:lvl>
-    <w:lvl w:ilvl="4" w:tplc="CC40643A" w:tentative="1">
+    <w:lvl w:ilvl="4">
       <w:start w:val="1"/>
       <w:numFmt w:val="bullet"/>
       <w:lvlText w:val=""/>
-      <w:lvlPicBulletId w:val="0"/>
       <w:lvlJc w:val="left"/>
       <w:pPr>
         <w:tabs>
@@ -382,14 +795,13 @@
         <w:ind w:left="3600" w:hanging="360"/>
       </w:pPr>
       <w:rPr>
-        <w:rFonts w:ascii="Symbol" w:hAnsi="Symbol" w:hint="default"/>
+        <w:rFonts w:ascii="Symbol" w:hAnsi="Symbol" w:cs="Symbol" w:hint="default"/>
       </w:rPr>
     </w:lvl>
-    <w:lvl w:ilvl="5" w:tplc="74EE6CD4" w:tentative="1">
+    <w:lvl w:ilvl="5">
       <w:start w:val="1"/>
       <w:numFmt w:val="bullet"/>
       <w:lvlText w:val=""/>
-      <w:lvlPicBulletId w:val="0"/>
       <w:lvlJc w:val="left"/>
       <w:pPr>
         <w:tabs>
@@ -398,14 +810,13 @@
         <w:ind w:left="4320" w:hanging="360"/>
       </w:pPr>
       <w:rPr>
-        <w:rFonts w:ascii="Symbol" w:hAnsi="Symbol" w:hint="default"/>
+        <w:rFonts w:ascii="Symbol" w:hAnsi="Symbol" w:cs="Symbol" w:hint="default"/>
       </w:rPr>
     </w:lvl>
-    <w:lvl w:ilvl="6" w:tplc="8C30821C" w:tentative="1">
+    <w:lvl w:ilvl="6">
       <w:start w:val="1"/>
       <w:numFmt w:val="bullet"/>
       <w:lvlText w:val=""/>
-      <w:lvlPicBulletId w:val="0"/>
       <w:lvlJc w:val="left"/>
       <w:pPr>
         <w:tabs>
@@ -414,14 +825,13 @@
         <w:ind w:left="5040" w:hanging="360"/>
       </w:pPr>
       <w:rPr>
-        <w:rFonts w:ascii="Symbol" w:hAnsi="Symbol" w:hint="default"/>
+        <w:rFonts w:ascii="Symbol" w:hAnsi="Symbol" w:cs="Symbol" w:hint="default"/>
       </w:rPr>
     </w:lvl>
-    <w:lvl w:ilvl="7" w:tplc="D94CB21A" w:tentative="1">
+    <w:lvl w:ilvl="7">
       <w:start w:val="1"/>
       <w:numFmt w:val="bullet"/>
       <w:lvlText w:val=""/>
-      <w:lvlPicBulletId w:val="0"/>
       <w:lvlJc w:val="left"/>
       <w:pPr>
         <w:tabs>
@@ -430,14 +840,13 @@
         <w:ind w:left="5760" w:hanging="360"/>
       </w:pPr>
       <w:rPr>
-        <w:rFonts w:ascii="Symbol" w:hAnsi="Symbol" w:hint="default"/>
+        <w:rFonts w:ascii="Symbol" w:hAnsi="Symbol" w:cs="Symbol" w:hint="default"/>
       </w:rPr>
     </w:lvl>
-    <w:lvl w:ilvl="8" w:tplc="3B72CFA2" w:tentative="1">
+    <w:lvl w:ilvl="8">
       <w:start w:val="1"/>
       <w:numFmt w:val="bullet"/>
       <w:lvlText w:val=""/>
-      <w:lvlPicBulletId w:val="0"/>
       <w:lvlJc w:val="left"/>
       <w:pPr>
         <w:tabs>
@@ -446,406 +855,127 @@
         <w:ind w:left="6480" w:hanging="360"/>
       </w:pPr>
       <w:rPr>
-        <w:rFonts w:ascii="Symbol" w:hAnsi="Symbol" w:hint="default"/>
+        <w:rFonts w:ascii="Symbol" w:hAnsi="Symbol" w:cs="Symbol" w:hint="default"/>
       </w:rPr>
     </w:lvl>
   </w:abstractNum>
-  <w:abstractNum w:abstractNumId="1" w15:restartNumberingAfterBreak="0">
-    <w:nsid w:val="4BD206A2"/>
-    <w:multiLevelType w:val="hybridMultilevel"/>
-    <w:tmpl w:val="37CE26D8"/>
-    <w:lvl w:ilvl="0" w:tplc="B62E84A8">
+  <w:abstractNum w:abstractNumId="2">
+    <w:lvl w:ilvl="0">
       <w:start w:val="1"/>
-      <w:numFmt w:val="bullet"/>
-      <w:lvlText w:val=""/>
-      <w:lvlPicBulletId w:val="0"/>
+      <w:numFmt w:val="none"/>
+      <w:suff w:val="nothing"/>
+      <w:lvlText w:val=""/>
+      <w:lvlJc w:val="left"/>
+      <w:pPr>
+        <w:tabs>
+          <w:tab w:val="num" w:pos="432"/>
+        </w:tabs>
+        <w:ind w:left="432" w:hanging="432"/>
+      </w:pPr>
+    </w:lvl>
+    <w:lvl w:ilvl="1">
+      <w:start w:val="1"/>
+      <w:numFmt w:val="none"/>
+      <w:suff w:val="nothing"/>
+      <w:lvlText w:val=""/>
+      <w:lvlJc w:val="left"/>
+      <w:pPr>
+        <w:tabs>
+          <w:tab w:val="num" w:pos="576"/>
+        </w:tabs>
+        <w:ind w:left="576" w:hanging="576"/>
+      </w:pPr>
+    </w:lvl>
+    <w:lvl w:ilvl="2">
+      <w:start w:val="1"/>
+      <w:numFmt w:val="none"/>
+      <w:suff w:val="nothing"/>
+      <w:lvlText w:val=""/>
       <w:lvlJc w:val="left"/>
       <w:pPr>
         <w:tabs>
           <w:tab w:val="num" w:pos="720"/>
         </w:tabs>
-        <w:ind w:left="720" w:hanging="360"/>
-      </w:pPr>
-      <w:rPr>
-        <w:rFonts w:ascii="Symbol" w:hAnsi="Symbol" w:hint="default"/>
-      </w:rPr>
+        <w:ind w:left="720" w:hanging="720"/>
+      </w:pPr>
     </w:lvl>
-    <w:lvl w:ilvl="1" w:tplc="BB3A24B4">
-      <w:numFmt w:val="bullet"/>
-      <w:lvlText w:val=""/>
+    <w:lvl w:ilvl="3">
+      <w:start w:val="1"/>
+      <w:numFmt w:val="none"/>
+      <w:suff w:val="nothing"/>
+      <w:lvlText w:val=""/>
+      <w:lvlJc w:val="left"/>
+      <w:pPr>
+        <w:tabs>
+          <w:tab w:val="num" w:pos="864"/>
+        </w:tabs>
+        <w:ind w:left="864" w:hanging="864"/>
+      </w:pPr>
+    </w:lvl>
+    <w:lvl w:ilvl="4">
+      <w:start w:val="1"/>
+      <w:numFmt w:val="none"/>
+      <w:suff w:val="nothing"/>
+      <w:lvlText w:val=""/>
+      <w:lvlJc w:val="left"/>
+      <w:pPr>
+        <w:tabs>
+          <w:tab w:val="num" w:pos="1008"/>
+        </w:tabs>
+        <w:ind w:left="1008" w:hanging="1008"/>
+      </w:pPr>
+    </w:lvl>
+    <w:lvl w:ilvl="5">
+      <w:start w:val="1"/>
+      <w:numFmt w:val="none"/>
+      <w:suff w:val="nothing"/>
+      <w:lvlText w:val=""/>
+      <w:lvlJc w:val="left"/>
+      <w:pPr>
+        <w:tabs>
+          <w:tab w:val="num" w:pos="1152"/>
+        </w:tabs>
+        <w:ind w:left="1152" w:hanging="1152"/>
+      </w:pPr>
+    </w:lvl>
+    <w:lvl w:ilvl="6">
+      <w:start w:val="1"/>
+      <w:numFmt w:val="none"/>
+      <w:suff w:val="nothing"/>
+      <w:lvlText w:val=""/>
+      <w:lvlJc w:val="left"/>
+      <w:pPr>
+        <w:tabs>
+          <w:tab w:val="num" w:pos="1296"/>
+        </w:tabs>
+        <w:ind w:left="1296" w:hanging="1296"/>
+      </w:pPr>
+    </w:lvl>
+    <w:lvl w:ilvl="7">
+      <w:start w:val="1"/>
+      <w:numFmt w:val="none"/>
+      <w:suff w:val="nothing"/>
+      <w:lvlText w:val=""/>
       <w:lvlJc w:val="left"/>
       <w:pPr>
         <w:tabs>
           <w:tab w:val="num" w:pos="1440"/>
         </w:tabs>
-        <w:ind w:left="1440" w:hanging="360"/>
-      </w:pPr>
-      <w:rPr>
-        <w:rFonts w:ascii="Wingdings" w:hAnsi="Wingdings" w:hint="default"/>
-      </w:rPr>
-    </w:lvl>
-    <w:lvl w:ilvl="2" w:tplc="4E8E2304" w:tentative="1">
-      <w:start w:val="1"/>
-      <w:numFmt w:val="bullet"/>
-      <w:lvlText w:val=""/>
-      <w:lvlPicBulletId w:val="0"/>
-      <w:lvlJc w:val="left"/>
-      <w:pPr>
-        <w:tabs>
-          <w:tab w:val="num" w:pos="2160"/>
-        </w:tabs>
-        <w:ind w:left="2160" w:hanging="360"/>
-      </w:pPr>
-      <w:rPr>
-        <w:rFonts w:ascii="Symbol" w:hAnsi="Symbol" w:hint="default"/>
-      </w:rPr>
-    </w:lvl>
-    <w:lvl w:ilvl="3" w:tplc="9F040058" w:tentative="1">
-      <w:start w:val="1"/>
-      <w:numFmt w:val="bullet"/>
-      <w:lvlText w:val=""/>
-      <w:lvlPicBulletId w:val="0"/>
-      <w:lvlJc w:val="left"/>
-      <w:pPr>
-        <w:tabs>
-          <w:tab w:val="num" w:pos="2880"/>
-        </w:tabs>
-        <w:ind w:left="2880" w:hanging="360"/>
-      </w:pPr>
-      <w:rPr>
-        <w:rFonts w:ascii="Symbol" w:hAnsi="Symbol" w:hint="default"/>
-      </w:rPr>
-    </w:lvl>
-    <w:lvl w:ilvl="4" w:tplc="7D382E04" w:tentative="1">
-      <w:start w:val="1"/>
-      <w:numFmt w:val="bullet"/>
-      <w:lvlText w:val=""/>
-      <w:lvlPicBulletId w:val="0"/>
-      <w:lvlJc w:val="left"/>
-      <w:pPr>
-        <w:tabs>
-          <w:tab w:val="num" w:pos="3600"/>
-        </w:tabs>
-        <w:ind w:left="3600" w:hanging="360"/>
-      </w:pPr>
-      <w:rPr>
-        <w:rFonts w:ascii="Symbol" w:hAnsi="Symbol" w:hint="default"/>
-      </w:rPr>
-    </w:lvl>
-    <w:lvl w:ilvl="5" w:tplc="AE4AF09E" w:tentative="1">
-      <w:start w:val="1"/>
-      <w:numFmt w:val="bullet"/>
-      <w:lvlText w:val=""/>
-      <w:lvlPicBulletId w:val="0"/>
-      <w:lvlJc w:val="left"/>
-      <w:pPr>
-        <w:tabs>
-          <w:tab w:val="num" w:pos="4320"/>
-        </w:tabs>
-        <w:ind w:left="4320" w:hanging="360"/>
-      </w:pPr>
-      <w:rPr>
-        <w:rFonts w:ascii="Symbol" w:hAnsi="Symbol" w:hint="default"/>
-      </w:rPr>
-    </w:lvl>
-    <w:lvl w:ilvl="6" w:tplc="8AF0BB5A" w:tentative="1">
-      <w:start w:val="1"/>
-      <w:numFmt w:val="bullet"/>
-      <w:lvlText w:val=""/>
-      <w:lvlPicBulletId w:val="0"/>
-      <w:lvlJc w:val="left"/>
-      <w:pPr>
-        <w:tabs>
-          <w:tab w:val="num" w:pos="5040"/>
-        </w:tabs>
-        <w:ind w:left="5040" w:hanging="360"/>
-      </w:pPr>
-      <w:rPr>
-        <w:rFonts w:ascii="Symbol" w:hAnsi="Symbol" w:hint="default"/>
-      </w:rPr>
-    </w:lvl>
-    <w:lvl w:ilvl="7" w:tplc="2196E8BA" w:tentative="1">
-      <w:start w:val="1"/>
-      <w:numFmt w:val="bullet"/>
-      <w:lvlText w:val=""/>
-      <w:lvlPicBulletId w:val="0"/>
-      <w:lvlJc w:val="left"/>
-      <w:pPr>
-        <w:tabs>
-          <w:tab w:val="num" w:pos="5760"/>
-        </w:tabs>
-        <w:ind w:left="5760" w:hanging="360"/>
-      </w:pPr>
-      <w:rPr>
-        <w:rFonts w:ascii="Symbol" w:hAnsi="Symbol" w:hint="default"/>
-      </w:rPr>
-    </w:lvl>
-    <w:lvl w:ilvl="8" w:tplc="E7ECDA72" w:tentative="1">
-      <w:start w:val="1"/>
-      <w:numFmt w:val="bullet"/>
-      <w:lvlText w:val=""/>
-      <w:lvlPicBulletId w:val="0"/>
-      <w:lvlJc w:val="left"/>
-      <w:pPr>
-        <w:tabs>
-          <w:tab w:val="num" w:pos="6480"/>
-        </w:tabs>
-        <w:ind w:left="6480" w:hanging="360"/>
-      </w:pPr>
-      <w:rPr>
-        <w:rFonts w:ascii="Symbol" w:hAnsi="Symbol" w:hint="default"/>
-      </w:rPr>
-    </w:lvl>
-  </w:abstractNum>
-  <w:abstractNum w:abstractNumId="2" w15:restartNumberingAfterBreak="0">
-    <w:nsid w:val="77E31965"/>
-    <w:multiLevelType w:val="hybridMultilevel"/>
-    <w:tmpl w:val="C0EA68E6"/>
-    <w:lvl w:ilvl="0" w:tplc="BE08AE66">
-      <w:start w:val="1"/>
-      <w:numFmt w:val="bullet"/>
-      <w:lvlText w:val=""/>
-      <w:lvlPicBulletId w:val="0"/>
-      <w:lvlJc w:val="left"/>
-      <w:pPr>
-        <w:tabs>
-          <w:tab w:val="num" w:pos="720"/>
-        </w:tabs>
-        <w:ind w:left="720" w:hanging="360"/>
-      </w:pPr>
-      <w:rPr>
-        <w:rFonts w:ascii="Symbol" w:hAnsi="Symbol" w:hint="default"/>
-      </w:rPr>
-    </w:lvl>
-    <w:lvl w:ilvl="1" w:tplc="F3C44420">
-      <w:numFmt w:val="bullet"/>
-      <w:lvlText w:val=""/>
-      <w:lvlJc w:val="left"/>
-      <w:pPr>
-        <w:tabs>
-          <w:tab w:val="num" w:pos="1440"/>
-        </w:tabs>
-        <w:ind w:left="1440" w:hanging="360"/>
-      </w:pPr>
-      <w:rPr>
-        <w:rFonts w:ascii="Wingdings" w:hAnsi="Wingdings" w:hint="default"/>
-      </w:rPr>
-    </w:lvl>
-    <w:lvl w:ilvl="2" w:tplc="0E040BF4" w:tentative="1">
-      <w:start w:val="1"/>
-      <w:numFmt w:val="bullet"/>
-      <w:lvlText w:val=""/>
-      <w:lvlPicBulletId w:val="0"/>
-      <w:lvlJc w:val="left"/>
-      <w:pPr>
-        <w:tabs>
-          <w:tab w:val="num" w:pos="2160"/>
-        </w:tabs>
-        <w:ind w:left="2160" w:hanging="360"/>
-      </w:pPr>
-      <w:rPr>
-        <w:rFonts w:ascii="Symbol" w:hAnsi="Symbol" w:hint="default"/>
-      </w:rPr>
-    </w:lvl>
-    <w:lvl w:ilvl="3" w:tplc="01461AA2" w:tentative="1">
-      <w:start w:val="1"/>
-      <w:numFmt w:val="bullet"/>
-      <w:lvlText w:val=""/>
-      <w:lvlPicBulletId w:val="0"/>
-      <w:lvlJc w:val="left"/>
-      <w:pPr>
-        <w:tabs>
-          <w:tab w:val="num" w:pos="2880"/>
-        </w:tabs>
-        <w:ind w:left="2880" w:hanging="360"/>
-      </w:pPr>
-      <w:rPr>
-        <w:rFonts w:ascii="Symbol" w:hAnsi="Symbol" w:hint="default"/>
-      </w:rPr>
-    </w:lvl>
-    <w:lvl w:ilvl="4" w:tplc="193ED4E0" w:tentative="1">
-      <w:start w:val="1"/>
-      <w:numFmt w:val="bullet"/>
-      <w:lvlText w:val=""/>
-      <w:lvlPicBulletId w:val="0"/>
-      <w:lvlJc w:val="left"/>
-      <w:pPr>
-        <w:tabs>
-          <w:tab w:val="num" w:pos="3600"/>
-        </w:tabs>
-        <w:ind w:left="3600" w:hanging="360"/>
-      </w:pPr>
-      <w:rPr>
-        <w:rFonts w:ascii="Symbol" w:hAnsi="Symbol" w:hint="default"/>
-      </w:rPr>
-    </w:lvl>
-    <w:lvl w:ilvl="5" w:tplc="38962A2E" w:tentative="1">
-      <w:start w:val="1"/>
-      <w:numFmt w:val="bullet"/>
-      <w:lvlText w:val=""/>
-      <w:lvlPicBulletId w:val="0"/>
-      <w:lvlJc w:val="left"/>
-      <w:pPr>
-        <w:tabs>
-          <w:tab w:val="num" w:pos="4320"/>
-        </w:tabs>
-        <w:ind w:left="4320" w:hanging="360"/>
-      </w:pPr>
-      <w:rPr>
-        <w:rFonts w:ascii="Symbol" w:hAnsi="Symbol" w:hint="default"/>
-      </w:rPr>
-    </w:lvl>
-    <w:lvl w:ilvl="6" w:tplc="7CFA28F4" w:tentative="1">
-      <w:start w:val="1"/>
-      <w:numFmt w:val="bullet"/>
-      <w:lvlText w:val=""/>
-      <w:lvlPicBulletId w:val="0"/>
-      <w:lvlJc w:val="left"/>
-      <w:pPr>
-        <w:tabs>
-          <w:tab w:val="num" w:pos="5040"/>
-        </w:tabs>
-        <w:ind w:left="5040" w:hanging="360"/>
-      </w:pPr>
-      <w:rPr>
-        <w:rFonts w:ascii="Symbol" w:hAnsi="Symbol" w:hint="default"/>
-      </w:rPr>
-    </w:lvl>
-    <w:lvl w:ilvl="7" w:tplc="9550844C" w:tentative="1">
-      <w:start w:val="1"/>
-      <w:numFmt w:val="bullet"/>
-      <w:lvlText w:val=""/>
-      <w:lvlPicBulletId w:val="0"/>
-      <w:lvlJc w:val="left"/>
-      <w:pPr>
-        <w:tabs>
-          <w:tab w:val="num" w:pos="5760"/>
-        </w:tabs>
-        <w:ind w:left="5760" w:hanging="360"/>
-      </w:pPr>
-      <w:rPr>
-        <w:rFonts w:ascii="Symbol" w:hAnsi="Symbol" w:hint="default"/>
-      </w:rPr>
-    </w:lvl>
-    <w:lvl w:ilvl="8" w:tplc="E33274BA" w:tentative="1">
-      <w:start w:val="1"/>
-      <w:numFmt w:val="bullet"/>
-      <w:lvlText w:val=""/>
-      <w:lvlPicBulletId w:val="0"/>
-      <w:lvlJc w:val="left"/>
-      <w:pPr>
-        <w:tabs>
-          <w:tab w:val="num" w:pos="6480"/>
-        </w:tabs>
-        <w:ind w:left="6480" w:hanging="360"/>
-      </w:pPr>
-      <w:rPr>
-        <w:rFonts w:ascii="Symbol" w:hAnsi="Symbol" w:hint="default"/>
-      </w:rPr>
-    </w:lvl>
-  </w:abstractNum>
-  <w:abstractNum w:abstractNumId="3" w15:restartNumberingAfterBreak="0">
-    <w:nsid w:val="7BCC1A52"/>
-    <w:multiLevelType w:val="multilevel"/>
-    <w:tmpl w:val="D69242D4"/>
-    <w:lvl w:ilvl="0">
-      <w:numFmt w:val="bullet"/>
-      <w:lvlText w:val="•"/>
-      <w:lvlJc w:val="left"/>
-      <w:pPr>
-        <w:ind w:left="720" w:hanging="360"/>
-      </w:pPr>
-      <w:rPr>
-        <w:rFonts w:ascii="OpenSymbol" w:eastAsia="OpenSymbol" w:hAnsi="OpenSymbol" w:cs="OpenSymbol"/>
-      </w:rPr>
-    </w:lvl>
-    <w:lvl w:ilvl="1">
-      <w:numFmt w:val="bullet"/>
-      <w:lvlText w:val="◦"/>
-      <w:lvlJc w:val="left"/>
-      <w:pPr>
-        <w:ind w:left="1080" w:hanging="360"/>
-      </w:pPr>
-      <w:rPr>
-        <w:rFonts w:ascii="OpenSymbol" w:eastAsia="OpenSymbol" w:hAnsi="OpenSymbol" w:cs="OpenSymbol"/>
-      </w:rPr>
-    </w:lvl>
-    <w:lvl w:ilvl="2">
-      <w:numFmt w:val="bullet"/>
-      <w:lvlText w:val="▪"/>
-      <w:lvlJc w:val="left"/>
-      <w:pPr>
-        <w:ind w:left="1440" w:hanging="360"/>
-      </w:pPr>
-      <w:rPr>
-        <w:rFonts w:ascii="OpenSymbol" w:eastAsia="OpenSymbol" w:hAnsi="OpenSymbol" w:cs="OpenSymbol"/>
-      </w:rPr>
-    </w:lvl>
-    <w:lvl w:ilvl="3">
-      <w:numFmt w:val="bullet"/>
-      <w:lvlText w:val="•"/>
-      <w:lvlJc w:val="left"/>
-      <w:pPr>
-        <w:ind w:left="1800" w:hanging="360"/>
-      </w:pPr>
-      <w:rPr>
-        <w:rFonts w:ascii="OpenSymbol" w:eastAsia="OpenSymbol" w:hAnsi="OpenSymbol" w:cs="OpenSymbol"/>
-      </w:rPr>
-    </w:lvl>
-    <w:lvl w:ilvl="4">
-      <w:numFmt w:val="bullet"/>
-      <w:lvlText w:val="◦"/>
-      <w:lvlJc w:val="left"/>
-      <w:pPr>
-        <w:ind w:left="2160" w:hanging="360"/>
-      </w:pPr>
-      <w:rPr>
-        <w:rFonts w:ascii="OpenSymbol" w:eastAsia="OpenSymbol" w:hAnsi="OpenSymbol" w:cs="OpenSymbol"/>
-      </w:rPr>
-    </w:lvl>
-    <w:lvl w:ilvl="5">
-      <w:numFmt w:val="bullet"/>
-      <w:lvlText w:val="▪"/>
-      <w:lvlJc w:val="left"/>
-      <w:pPr>
-        <w:ind w:left="2520" w:hanging="360"/>
-      </w:pPr>
-      <w:rPr>
-        <w:rFonts w:ascii="OpenSymbol" w:eastAsia="OpenSymbol" w:hAnsi="OpenSymbol" w:cs="OpenSymbol"/>
-      </w:rPr>
-    </w:lvl>
-    <w:lvl w:ilvl="6">
-      <w:numFmt w:val="bullet"/>
-      <w:lvlText w:val="•"/>
-      <w:lvlJc w:val="left"/>
-      <w:pPr>
-        <w:ind w:left="2880" w:hanging="360"/>
-      </w:pPr>
-      <w:rPr>
-        <w:rFonts w:ascii="OpenSymbol" w:eastAsia="OpenSymbol" w:hAnsi="OpenSymbol" w:cs="OpenSymbol"/>
-      </w:rPr>
-    </w:lvl>
-    <w:lvl w:ilvl="7">
-      <w:numFmt w:val="bullet"/>
-      <w:lvlText w:val="◦"/>
-      <w:lvlJc w:val="left"/>
-      <w:pPr>
-        <w:ind w:left="3240" w:hanging="360"/>
-      </w:pPr>
-      <w:rPr>
-        <w:rFonts w:ascii="OpenSymbol" w:eastAsia="OpenSymbol" w:hAnsi="OpenSymbol" w:cs="OpenSymbol"/>
-      </w:rPr>
+        <w:ind w:left="1440" w:hanging="1440"/>
+      </w:pPr>
     </w:lvl>
     <w:lvl w:ilvl="8">
-      <w:numFmt w:val="bullet"/>
-      <w:lvlText w:val="▪"/>
+      <w:start w:val="1"/>
+      <w:numFmt w:val="none"/>
+      <w:suff w:val="nothing"/>
+      <w:lvlText w:val=""/>
       <w:lvlJc w:val="left"/>
       <w:pPr>
-        <w:ind w:left="3600" w:hanging="360"/>
-      </w:pPr>
-      <w:rPr>
-        <w:rFonts w:ascii="OpenSymbol" w:eastAsia="OpenSymbol" w:hAnsi="OpenSymbol" w:cs="OpenSymbol"/>
-      </w:rPr>
+        <w:tabs>
+          <w:tab w:val="num" w:pos="1584"/>
+        </w:tabs>
+        <w:ind w:left="1584" w:hanging="1584"/>
+      </w:pPr>
     </w:lvl>
   </w:abstractNum>
   <w:num w:numId="1">
@@ -854,43 +984,35 @@
   <w:num w:numId="2">
     <w:abstractNumId w:val="2"/>
   </w:num>
-  <w:num w:numId="3">
-    <w:abstractNumId w:val="0"/>
-  </w:num>
-  <w:num w:numId="4">
-    <w:abstractNumId w:val="3"/>
-  </w:num>
 </w:numbering>
 </file>
 
 <file path=word/styles.xml><?xml version="1.0" encoding="utf-8"?>
-<w:styles xmlns:mc="http://schemas.openxmlformats.org/markup-compatibility/2006" xmlns:r="http://schemas.openxmlformats.org/officeDocument/2006/relationships" xmlns:w="http://schemas.openxmlformats.org/wordprocessingml/2006/main" xmlns:w14="http://schemas.microsoft.com/office/word/2010/wordml" xmlns:w15="http://schemas.microsoft.com/office/word/2012/wordml" xmlns:w16se="http://schemas.microsoft.com/office/word/2015/wordml/symex" mc:Ignorable="w14 w15 w16se">
+<w:styles xmlns:w="http://schemas.openxmlformats.org/wordprocessingml/2006/main" xmlns:w14="http://schemas.microsoft.com/office/word/2010/wordml" xmlns:mc="http://schemas.openxmlformats.org/markup-compatibility/2006" mc:Ignorable="w14">
   <w:docDefaults>
     <w:rPrDefault>
       <w:rPr>
-        <w:rFonts w:ascii="Verdana" w:eastAsiaTheme="minorHAnsi" w:hAnsi="Verdana" w:cstheme="minorBidi"/>
+        <w:rFonts w:ascii="Verdana" w:hAnsi="Verdana" w:eastAsia="Calibri" w:cs="" w:cstheme="minorBidi" w:eastAsiaTheme="minorHAnsi"/>
         <w:sz w:val="24"/>
         <w:szCs w:val="22"/>
         <w:lang w:val="ru-RU" w:eastAsia="en-US" w:bidi="ar-SA"/>
       </w:rPr>
     </w:rPrDefault>
     <w:pPrDefault>
-      <w:pPr>
-        <w:spacing w:after="160" w:line="259" w:lineRule="auto"/>
-      </w:pPr>
+      <w:pPr/>
     </w:pPrDefault>
   </w:docDefaults>
   <w:latentStyles w:defLockedState="0" w:defUIPriority="99" w:defSemiHidden="0" w:defUnhideWhenUsed="0" w:defQFormat="0" w:count="371">
     <w:lsdException w:name="Normal" w:uiPriority="0" w:qFormat="1"/>
     <w:lsdException w:name="heading 1" w:uiPriority="9" w:qFormat="1"/>
-    <w:lsdException w:name="heading 2" w:semiHidden="1" w:uiPriority="9" w:unhideWhenUsed="1" w:qFormat="1"/>
-    <w:lsdException w:name="heading 3" w:semiHidden="1" w:uiPriority="9" w:unhideWhenUsed="1" w:qFormat="1"/>
-    <w:lsdException w:name="heading 4" w:semiHidden="1" w:uiPriority="9" w:unhideWhenUsed="1" w:qFormat="1"/>
-    <w:lsdException w:name="heading 5" w:semiHidden="1" w:uiPriority="9" w:unhideWhenUsed="1" w:qFormat="1"/>
-    <w:lsdException w:name="heading 6" w:semiHidden="1" w:uiPriority="9" w:unhideWhenUsed="1" w:qFormat="1"/>
-    <w:lsdException w:name="heading 7" w:semiHidden="1" w:uiPriority="9" w:unhideWhenUsed="1" w:qFormat="1"/>
-    <w:lsdException w:name="heading 8" w:semiHidden="1" w:uiPriority="9" w:unhideWhenUsed="1" w:qFormat="1"/>
-    <w:lsdException w:name="heading 9" w:semiHidden="1" w:uiPriority="9" w:unhideWhenUsed="1" w:qFormat="1"/>
+    <w:lsdException w:name="heading 2" w:uiPriority="9" w:semiHidden="1" w:unhideWhenUsed="1" w:qFormat="1"/>
+    <w:lsdException w:name="heading 3" w:uiPriority="9" w:semiHidden="1" w:unhideWhenUsed="1" w:qFormat="1"/>
+    <w:lsdException w:name="heading 4" w:uiPriority="9" w:semiHidden="1" w:unhideWhenUsed="1" w:qFormat="1"/>
+    <w:lsdException w:name="heading 5" w:uiPriority="9" w:semiHidden="1" w:unhideWhenUsed="1" w:qFormat="1"/>
+    <w:lsdException w:name="heading 6" w:uiPriority="9" w:semiHidden="1" w:unhideWhenUsed="1" w:qFormat="1"/>
+    <w:lsdException w:name="heading 7" w:uiPriority="9" w:semiHidden="1" w:unhideWhenUsed="1" w:qFormat="1"/>
+    <w:lsdException w:name="heading 8" w:uiPriority="9" w:semiHidden="1" w:unhideWhenUsed="1" w:qFormat="1"/>
+    <w:lsdException w:name="heading 9" w:uiPriority="9" w:semiHidden="1" w:unhideWhenUsed="1" w:qFormat="1"/>
     <w:lsdException w:name="index 1" w:semiHidden="1" w:unhideWhenUsed="1"/>
     <w:lsdException w:name="index 2" w:semiHidden="1" w:unhideWhenUsed="1"/>
     <w:lsdException w:name="index 3" w:semiHidden="1" w:unhideWhenUsed="1"/>
@@ -900,22 +1022,22 @@
     <w:lsdException w:name="index 7" w:semiHidden="1" w:unhideWhenUsed="1"/>
     <w:lsdException w:name="index 8" w:semiHidden="1" w:unhideWhenUsed="1"/>
     <w:lsdException w:name="index 9" w:semiHidden="1" w:unhideWhenUsed="1"/>
-    <w:lsdException w:name="toc 1" w:semiHidden="1" w:uiPriority="39" w:unhideWhenUsed="1"/>
-    <w:lsdException w:name="toc 2" w:semiHidden="1" w:uiPriority="39" w:unhideWhenUsed="1"/>
-    <w:lsdException w:name="toc 3" w:semiHidden="1" w:uiPriority="39" w:unhideWhenUsed="1"/>
-    <w:lsdException w:name="toc 4" w:semiHidden="1" w:uiPriority="39" w:unhideWhenUsed="1"/>
-    <w:lsdException w:name="toc 5" w:semiHidden="1" w:uiPriority="39" w:unhideWhenUsed="1"/>
-    <w:lsdException w:name="toc 6" w:semiHidden="1" w:uiPriority="39" w:unhideWhenUsed="1"/>
-    <w:lsdException w:name="toc 7" w:semiHidden="1" w:uiPriority="39" w:unhideWhenUsed="1"/>
-    <w:lsdException w:name="toc 8" w:semiHidden="1" w:uiPriority="39" w:unhideWhenUsed="1"/>
-    <w:lsdException w:name="toc 9" w:semiHidden="1" w:uiPriority="39" w:unhideWhenUsed="1"/>
+    <w:lsdException w:name="toc 1" w:uiPriority="39" w:semiHidden="1" w:unhideWhenUsed="1"/>
+    <w:lsdException w:name="toc 2" w:uiPriority="39" w:semiHidden="1" w:unhideWhenUsed="1"/>
+    <w:lsdException w:name="toc 3" w:uiPriority="39" w:semiHidden="1" w:unhideWhenUsed="1"/>
+    <w:lsdException w:name="toc 4" w:uiPriority="39" w:semiHidden="1" w:unhideWhenUsed="1"/>
+    <w:lsdException w:name="toc 5" w:uiPriority="39" w:semiHidden="1" w:unhideWhenUsed="1"/>
+    <w:lsdException w:name="toc 6" w:uiPriority="39" w:semiHidden="1" w:unhideWhenUsed="1"/>
+    <w:lsdException w:name="toc 7" w:uiPriority="39" w:semiHidden="1" w:unhideWhenUsed="1"/>
+    <w:lsdException w:name="toc 8" w:uiPriority="39" w:semiHidden="1" w:unhideWhenUsed="1"/>
+    <w:lsdException w:name="toc 9" w:uiPriority="39" w:semiHidden="1" w:unhideWhenUsed="1"/>
     <w:lsdException w:name="Normal Indent" w:semiHidden="1" w:unhideWhenUsed="1"/>
     <w:lsdException w:name="footnote text" w:semiHidden="1" w:unhideWhenUsed="1"/>
     <w:lsdException w:name="annotation text" w:semiHidden="1" w:unhideWhenUsed="1"/>
     <w:lsdException w:name="header" w:semiHidden="1" w:unhideWhenUsed="1"/>
     <w:lsdException w:name="footer" w:semiHidden="1" w:unhideWhenUsed="1"/>
     <w:lsdException w:name="index heading" w:semiHidden="1" w:unhideWhenUsed="1"/>
-    <w:lsdException w:name="caption" w:semiHidden="1" w:uiPriority="35" w:unhideWhenUsed="1" w:qFormat="1"/>
+    <w:lsdException w:name="caption" w:uiPriority="35" w:semiHidden="1" w:unhideWhenUsed="1" w:qFormat="1"/>
     <w:lsdException w:name="table of figures" w:semiHidden="1" w:unhideWhenUsed="1"/>
     <w:lsdException w:name="envelope address" w:semiHidden="1" w:unhideWhenUsed="1"/>
     <w:lsdException w:name="envelope return" w:semiHidden="1" w:unhideWhenUsed="1"/>
@@ -946,7 +1068,7 @@
     <w:lsdException w:name="Title" w:uiPriority="10" w:qFormat="1"/>
     <w:lsdException w:name="Closing" w:semiHidden="1" w:unhideWhenUsed="1"/>
     <w:lsdException w:name="Signature" w:semiHidden="1" w:unhideWhenUsed="1"/>
-    <w:lsdException w:name="Default Paragraph Font" w:semiHidden="1" w:uiPriority="1" w:unhideWhenUsed="1"/>
+    <w:lsdException w:name="Default Paragraph Font" w:uiPriority="1" w:semiHidden="1" w:unhideWhenUsed="1"/>
     <w:lsdException w:name="Body Text" w:semiHidden="1" w:unhideWhenUsed="1"/>
     <w:lsdException w:name="Body Text Indent" w:semiHidden="1" w:unhideWhenUsed="1"/>
     <w:lsdException w:name="List Continue" w:semiHidden="1" w:unhideWhenUsed="1"/>
@@ -1146,8 +1268,8 @@
     <w:lsdException w:name="Subtle Reference" w:uiPriority="31" w:qFormat="1"/>
     <w:lsdException w:name="Intense Reference" w:uiPriority="32" w:qFormat="1"/>
     <w:lsdException w:name="Book Title" w:uiPriority="33" w:qFormat="1"/>
-    <w:lsdException w:name="Bibliography" w:semiHidden="1" w:uiPriority="37" w:unhideWhenUsed="1"/>
-    <w:lsdException w:name="TOC Heading" w:semiHidden="1" w:uiPriority="39" w:unhideWhenUsed="1" w:qFormat="1"/>
+    <w:lsdException w:name="Bibliography" w:uiPriority="37" w:semiHidden="1" w:unhideWhenUsed="1"/>
+    <w:lsdException w:name="TOC Heading" w:uiPriority="39" w:semiHidden="1" w:unhideWhenUsed="1" w:qFormat="1"/>
     <w:lsdException w:name="Plain Table 1" w:uiPriority="41"/>
     <w:lsdException w:name="Plain Table 2" w:uiPriority="42"/>
     <w:lsdException w:name="Plain Table 3" w:uiPriority="43"/>
@@ -1253,14 +1375,201 @@
     <w:lsdException w:name="List Table 6 Colorful Accent 6" w:uiPriority="51"/>
     <w:lsdException w:name="List Table 7 Colorful Accent 6" w:uiPriority="52"/>
   </w:latentStyles>
-  <w:style w:type="paragraph" w:default="1" w:styleId="a">
+  <w:style w:type="paragraph" w:styleId="Normal" w:default="1">
     <w:name w:val="Normal"/>
     <w:qFormat/>
-  </w:style>
-  <w:style w:type="character" w:default="1" w:styleId="a0">
+    <w:pPr>
+      <w:widowControl/>
+      <w:bidi w:val="0"/>
+      <w:spacing w:lineRule="auto" w:line="259" w:before="0" w:after="160"/>
+      <w:jc w:val="left"/>
+    </w:pPr>
+    <w:rPr>
+      <w:rFonts w:ascii="Verdana" w:hAnsi="Verdana" w:eastAsia="Calibri" w:cs="" w:cstheme="minorBidi" w:eastAsiaTheme="minorHAnsi"/>
+      <w:color w:val="auto"/>
+      <w:sz w:val="24"/>
+      <w:szCs w:val="22"/>
+      <w:lang w:val="ru-RU" w:eastAsia="en-US" w:bidi="ar-SA"/>
+    </w:rPr>
+  </w:style>
+  <w:style w:type="character" w:styleId="DefaultParagraphFont" w:default="1">
     <w:name w:val="Default Paragraph Font"/>
     <w:uiPriority w:val="1"/>
     <w:unhideWhenUsed/>
+    <w:qFormat/>
+    <w:rPr/>
+  </w:style>
+  <w:style w:type="character" w:styleId="Style14">
+    <w:name w:val="Интернет-ссылка"/>
+    <w:basedOn w:val="DefaultParagraphFont"/>
+    <w:uiPriority w:val="99"/>
+    <w:unhideWhenUsed/>
+    <w:rsid w:val="004d4059"/>
+    <w:rPr>
+      <w:color w:val="0563C1" w:themeColor="hyperlink"/>
+      <w:u w:val="single"/>
+    </w:rPr>
+  </w:style>
+  <w:style w:type="character" w:styleId="ListLabel1">
+    <w:name w:val="ListLabel 1"/>
+    <w:qFormat/>
+    <w:rPr>
+      <w:rFonts w:eastAsia="OpenSymbol" w:cs="OpenSymbol"/>
+    </w:rPr>
+  </w:style>
+  <w:style w:type="character" w:styleId="ListLabel2">
+    <w:name w:val="ListLabel 2"/>
+    <w:qFormat/>
+    <w:rPr>
+      <w:rFonts w:eastAsia="OpenSymbol" w:cs="OpenSymbol"/>
+    </w:rPr>
+  </w:style>
+  <w:style w:type="character" w:styleId="ListLabel3">
+    <w:name w:val="ListLabel 3"/>
+    <w:qFormat/>
+    <w:rPr>
+      <w:rFonts w:eastAsia="OpenSymbol" w:cs="OpenSymbol"/>
+    </w:rPr>
+  </w:style>
+  <w:style w:type="character" w:styleId="ListLabel4">
+    <w:name w:val="ListLabel 4"/>
+    <w:qFormat/>
+    <w:rPr>
+      <w:rFonts w:eastAsia="OpenSymbol" w:cs="OpenSymbol"/>
+    </w:rPr>
+  </w:style>
+  <w:style w:type="character" w:styleId="ListLabel5">
+    <w:name w:val="ListLabel 5"/>
+    <w:qFormat/>
+    <w:rPr>
+      <w:rFonts w:eastAsia="OpenSymbol" w:cs="OpenSymbol"/>
+    </w:rPr>
+  </w:style>
+  <w:style w:type="character" w:styleId="ListLabel6">
+    <w:name w:val="ListLabel 6"/>
+    <w:qFormat/>
+    <w:rPr>
+      <w:rFonts w:eastAsia="OpenSymbol" w:cs="OpenSymbol"/>
+    </w:rPr>
+  </w:style>
+  <w:style w:type="character" w:styleId="ListLabel7">
+    <w:name w:val="ListLabel 7"/>
+    <w:qFormat/>
+    <w:rPr>
+      <w:rFonts w:eastAsia="OpenSymbol" w:cs="OpenSymbol"/>
+    </w:rPr>
+  </w:style>
+  <w:style w:type="character" w:styleId="ListLabel8">
+    <w:name w:val="ListLabel 8"/>
+    <w:qFormat/>
+    <w:rPr>
+      <w:rFonts w:eastAsia="OpenSymbol" w:cs="OpenSymbol"/>
+    </w:rPr>
+  </w:style>
+  <w:style w:type="character" w:styleId="ListLabel9">
+    <w:name w:val="ListLabel 9"/>
+    <w:qFormat/>
+    <w:rPr>
+      <w:rFonts w:eastAsia="OpenSymbol" w:cs="OpenSymbol"/>
+    </w:rPr>
+  </w:style>
+  <w:style w:type="paragraph" w:styleId="Style15">
+    <w:name w:val="Заголовок"/>
+    <w:basedOn w:val="Normal"/>
+    <w:next w:val="Style16"/>
+    <w:qFormat/>
+    <w:pPr>
+      <w:keepNext/>
+      <w:spacing w:before="240" w:after="120"/>
+    </w:pPr>
+    <w:rPr>
+      <w:rFonts w:ascii="Liberation Sans" w:hAnsi="Liberation Sans" w:eastAsia="Noto Sans CJK SC Regular" w:cs="FreeSans"/>
+      <w:sz w:val="28"/>
+      <w:szCs w:val="28"/>
+    </w:rPr>
+  </w:style>
+  <w:style w:type="paragraph" w:styleId="Style16">
+    <w:name w:val="Body Text"/>
+    <w:basedOn w:val="Normal"/>
+    <w:pPr>
+      <w:spacing w:lineRule="auto" w:line="288" w:before="0" w:after="140"/>
+    </w:pPr>
+    <w:rPr/>
+  </w:style>
+  <w:style w:type="paragraph" w:styleId="Style17">
+    <w:name w:val="List"/>
+    <w:basedOn w:val="Style16"/>
+    <w:pPr/>
+    <w:rPr>
+      <w:rFonts w:cs="FreeSans"/>
+    </w:rPr>
+  </w:style>
+  <w:style w:type="paragraph" w:styleId="Style18">
+    <w:name w:val="Caption"/>
+    <w:basedOn w:val="Normal"/>
+    <w:qFormat/>
+    <w:pPr>
+      <w:suppressLineNumbers/>
+      <w:spacing w:before="120" w:after="120"/>
+    </w:pPr>
+    <w:rPr>
+      <w:rFonts w:cs="FreeSans"/>
+      <w:i/>
+      <w:iCs/>
+      <w:sz w:val="24"/>
+      <w:szCs w:val="24"/>
+    </w:rPr>
+  </w:style>
+  <w:style w:type="paragraph" w:styleId="Style19">
+    <w:name w:val="Указатель"/>
+    <w:basedOn w:val="Normal"/>
+    <w:qFormat/>
+    <w:pPr>
+      <w:suppressLineNumbers/>
+    </w:pPr>
+    <w:rPr>
+      <w:rFonts w:cs="FreeSans"/>
+    </w:rPr>
+  </w:style>
+  <w:style w:type="paragraph" w:styleId="Standard" w:customStyle="1">
+    <w:name w:val="Standard"/>
+    <w:qFormat/>
+    <w:rsid w:val="004d4059"/>
+    <w:pPr>
+      <w:widowControl/>
+      <w:suppressAutoHyphens w:val="true"/>
+      <w:bidi w:val="0"/>
+      <w:spacing w:lineRule="auto" w:line="240" w:before="0" w:after="0"/>
+      <w:jc w:val="left"/>
+      <w:textAlignment w:val="baseline"/>
+    </w:pPr>
+    <w:rPr>
+      <w:rFonts w:ascii="Liberation Serif" w:hAnsi="Liberation Serif" w:eastAsia="Noto Sans CJK SC Regular" w:cs="FreeSans"/>
+      <w:color w:val="auto"/>
+      <w:sz w:val="24"/>
+      <w:szCs w:val="24"/>
+      <w:lang w:eastAsia="zh-CN" w:bidi="hi-IN" w:val="ru-RU"/>
+    </w:rPr>
+  </w:style>
+  <w:style w:type="paragraph" w:styleId="Style20">
+    <w:name w:val="Текст в заданном формате"/>
+    <w:basedOn w:val="Normal"/>
+    <w:qFormat/>
+    <w:pPr>
+      <w:spacing w:before="0" w:after="0"/>
+    </w:pPr>
+    <w:rPr>
+      <w:rFonts w:ascii="Liberation Mono" w:hAnsi="Liberation Mono" w:eastAsia="Nimbus Mono L" w:cs="Liberation Mono"/>
+      <w:sz w:val="20"/>
+      <w:szCs w:val="20"/>
+    </w:rPr>
+  </w:style>
+  <w:style w:type="numbering" w:styleId="NoList" w:default="1">
+    <w:name w:val="No List"/>
+    <w:uiPriority w:val="99"/>
+    <w:semiHidden/>
+    <w:unhideWhenUsed/>
+    <w:qFormat/>
   </w:style>
   <w:style w:type="table" w:default="1" w:styleId="a1">
     <w:name w:val="Normal Table"/>
@@ -1276,39 +1585,6 @@
         <w:right w:w="108" w:type="dxa"/>
       </w:tblCellMar>
     </w:tblPr>
-  </w:style>
-  <w:style w:type="numbering" w:default="1" w:styleId="a2">
-    <w:name w:val="No List"/>
-    <w:uiPriority w:val="99"/>
-    <w:semiHidden/>
-    <w:unhideWhenUsed/>
-  </w:style>
-  <w:style w:type="paragraph" w:customStyle="1" w:styleId="Standard">
-    <w:name w:val="Standard"/>
-    <w:rsid w:val="004D4059"/>
-    <w:pPr>
-      <w:suppressAutoHyphens/>
-      <w:autoSpaceDN w:val="0"/>
-      <w:spacing w:after="0" w:line="240" w:lineRule="auto"/>
-      <w:textAlignment w:val="baseline"/>
-    </w:pPr>
-    <w:rPr>
-      <w:rFonts w:ascii="Liberation Serif" w:eastAsia="Noto Sans CJK SC Regular" w:hAnsi="Liberation Serif" w:cs="FreeSans"/>
-      <w:kern w:val="3"/>
-      <w:szCs w:val="24"/>
-      <w:lang w:eastAsia="zh-CN" w:bidi="hi-IN"/>
-    </w:rPr>
-  </w:style>
-  <w:style w:type="character" w:styleId="a3">
-    <w:name w:val="Hyperlink"/>
-    <w:basedOn w:val="a0"/>
-    <w:uiPriority w:val="99"/>
-    <w:unhideWhenUsed/>
-    <w:rsid w:val="004D4059"/>
-    <w:rPr>
-      <w:color w:val="0563C1" w:themeColor="hyperlink"/>
-      <w:u w:val="single"/>
-    </w:rPr>
   </w:style>
 </w:styles>
 </file>

--- a/27.docx
+++ b/27.docx
@@ -1,19 +1,14 @@
 
 <file path=word/document.xml><?xml version="1.0" encoding="utf-8"?>
-<w:document xmlns:o="urn:schemas-microsoft-com:office:office" xmlns:r="http://schemas.openxmlformats.org/officeDocument/2006/relationships" xmlns:v="urn:schemas-microsoft-com:vml" xmlns:w="http://schemas.openxmlformats.org/wordprocessingml/2006/main" xmlns:w10="urn:schemas-microsoft-com:office:word" xmlns:wp="http://schemas.openxmlformats.org/drawingml/2006/wordprocessingDrawing" xmlns:wps="http://schemas.microsoft.com/office/word/2010/wordprocessingShape" xmlns:wpg="http://schemas.microsoft.com/office/word/2010/wordprocessingGroup" xmlns:mc="http://schemas.openxmlformats.org/markup-compatibility/2006" xmlns:wp14="http://schemas.microsoft.com/office/word/2010/wordprocessingDrawing" xmlns:w14="http://schemas.microsoft.com/office/word/2010/wordml" mc:Ignorable="w14 wp14">
+<w:document xmlns:wpc="http://schemas.microsoft.com/office/word/2010/wordprocessingCanvas" xmlns:cx="http://schemas.microsoft.com/office/drawing/2014/chartex" xmlns:mc="http://schemas.openxmlformats.org/markup-compatibility/2006" xmlns:o="urn:schemas-microsoft-com:office:office" xmlns:r="http://schemas.openxmlformats.org/officeDocument/2006/relationships" xmlns:m="http://schemas.openxmlformats.org/officeDocument/2006/math" xmlns:v="urn:schemas-microsoft-com:vml" xmlns:wp14="http://schemas.microsoft.com/office/word/2010/wordprocessingDrawing" xmlns:wp="http://schemas.openxmlformats.org/drawingml/2006/wordprocessingDrawing" xmlns:w10="urn:schemas-microsoft-com:office:word" xmlns:w="http://schemas.openxmlformats.org/wordprocessingml/2006/main" xmlns:w14="http://schemas.microsoft.com/office/word/2010/wordml" xmlns:w15="http://schemas.microsoft.com/office/word/2012/wordml" xmlns:w16se="http://schemas.microsoft.com/office/word/2015/wordml/symex" xmlns:wpg="http://schemas.microsoft.com/office/word/2010/wordprocessingGroup" xmlns:wpi="http://schemas.microsoft.com/office/word/2010/wordprocessingInk" xmlns:wne="http://schemas.microsoft.com/office/word/2006/wordml" xmlns:wps="http://schemas.microsoft.com/office/word/2010/wordprocessingShape" mc:Ignorable="w14 w15 w16se wp14">
   <w:body>
     <w:p>
       <w:pPr>
-        <w:pStyle w:val="Normal"/>
-        <w:rPr>
-          <w:b/>
+        <w:rPr>
           <w:b/>
           <w:i/>
-          <w:i/>
-        </w:rPr>
-      </w:pPr>
-      <w:bookmarkStart w:id="0" w:name="_GoBack"/>
-      <w:bookmarkEnd w:id="0"/>
+        </w:rPr>
+      </w:pPr>
       <w:r>
         <w:rPr>
           <w:b/>
@@ -22,27 +17,18 @@
         <w:t>27. Структура оптимизирующего компилятора.</w:t>
       </w:r>
     </w:p>
-    <w:p>
-      <w:pPr>
-        <w:pStyle w:val="Normal"/>
-        <w:rPr/>
-      </w:pPr>
-      <w:r>
-        <w:rPr/>
-      </w:r>
-    </w:p>
-    <w:p>
-      <w:pPr>
-        <w:pStyle w:val="Normal"/>
-        <w:rPr/>
-      </w:pPr>
-      <w:r>
-        <w:rPr/>
+    <w:p/>
+    <w:p>
+      <w:r>
+        <w:rPr>
+          <w:noProof/>
+          <w:lang w:eastAsia="ru-RU"/>
+        </w:rPr>
         <w:drawing>
           <wp:inline distT="0" distB="3175" distL="0" distR="0">
             <wp:extent cx="5162550" cy="3159125"/>
             <wp:effectExtent l="0" t="0" r="0" b="0"/>
-            <wp:docPr id="1" name="Рисунок 1" descr=""/>
+            <wp:docPr id="1" name="Рисунок 1"/>
             <wp:cNvGraphicFramePr>
               <a:graphicFrameLocks xmlns:a="http://schemas.openxmlformats.org/drawingml/2006/main" noChangeAspect="1"/>
             </wp:cNvGraphicFramePr>
@@ -50,13 +36,13 @@
               <a:graphicData uri="http://schemas.openxmlformats.org/drawingml/2006/picture">
                 <pic:pic xmlns:pic="http://schemas.openxmlformats.org/drawingml/2006/picture">
                   <pic:nvPicPr>
-                    <pic:cNvPr id="1" name="Рисунок 1" descr=""/>
+                    <pic:cNvPr id="1" name="Рисунок 1"/>
                     <pic:cNvPicPr>
                       <a:picLocks noChangeAspect="1" noChangeArrowheads="1"/>
                     </pic:cNvPicPr>
                   </pic:nvPicPr>
                   <pic:blipFill>
-                    <a:blip r:embed="rId2"/>
+                    <a:blip r:embed="rId5"/>
                     <a:stretch>
                       <a:fillRect/>
                     </a:stretch>
@@ -77,104 +63,147 @@
         </w:drawing>
       </w:r>
     </w:p>
-    <w:p>
-      <w:pPr>
-        <w:pStyle w:val="Normal"/>
-        <w:rPr/>
-      </w:pPr>
-      <w:r>
-        <w:rPr/>
-      </w:r>
-    </w:p>
-    <w:p>
-      <w:pPr>
-        <w:pStyle w:val="Normal"/>
-        <w:rPr/>
-      </w:pPr>
-      <w:r>
-        <w:rPr>
-          <w:b w:val="false"/>
-          <w:bCs w:val="false"/>
-          <w:sz w:val="24"/>
-          <w:szCs w:val="24"/>
-        </w:rPr>
-        <w:t>Лексер — делает аналитический разбор входной последовательности символов с целью получения на выходе последовательности символов, называемых токенами.</w:t>
-      </w:r>
-    </w:p>
-    <w:p>
-      <w:pPr>
-        <w:pStyle w:val="Normal"/>
-        <w:rPr/>
-      </w:pPr>
-      <w:r>
-        <w:rPr>
-          <w:b w:val="false"/>
-          <w:bCs w:val="false"/>
-          <w:sz w:val="24"/>
-          <w:szCs w:val="24"/>
-        </w:rPr>
-        <w:t>Пример с википедии:</w:t>
-      </w:r>
-    </w:p>
-    <w:p>
-      <w:pPr>
-        <w:pStyle w:val="Style20"/>
-        <w:rPr>
-          <w:rFonts w:ascii="Liberation Serif" w:hAnsi="Liberation Serif"/>
-          <w:b w:val="false"/>
-          <w:b w:val="false"/>
-          <w:bCs w:val="false"/>
-          <w:sz w:val="24"/>
-          <w:szCs w:val="24"/>
-        </w:rPr>
-      </w:pPr>
-      <w:r>
-        <w:rPr>
-          <w:rFonts w:ascii="Liberation Serif" w:hAnsi="Liberation Serif"/>
-          <w:b w:val="false"/>
-          <w:bCs w:val="false"/>
-          <w:sz w:val="24"/>
-          <w:szCs w:val="24"/>
-        </w:rPr>
-      </w:r>
-    </w:p>
-    <w:p>
-      <w:pPr>
-        <w:pStyle w:val="Style20"/>
-        <w:rPr/>
-      </w:pPr>
-      <w:r>
-        <w:rPr>
-          <w:rFonts w:ascii="Liberation Serif" w:hAnsi="Liberation Serif"/>
-          <w:b w:val="false"/>
-          <w:bCs w:val="false"/>
-          <w:sz w:val="24"/>
-          <w:szCs w:val="24"/>
-        </w:rPr>
-        <w:t>net_worth_future = (assets - liabilities);</w:t>
-      </w:r>
-    </w:p>
-    <w:p>
-      <w:pPr>
-        <w:pStyle w:val="Style20"/>
-        <w:rPr>
-          <w:rFonts w:ascii="Liberation Serif" w:hAnsi="Liberation Serif"/>
-          <w:sz w:val="24"/>
-          <w:szCs w:val="24"/>
-        </w:rPr>
-      </w:pPr>
-      <w:r>
-        <w:rPr>
-          <w:rFonts w:ascii="Liberation Serif" w:hAnsi="Liberation Serif"/>
-          <w:sz w:val="24"/>
-          <w:szCs w:val="24"/>
-        </w:rPr>
-      </w:r>
-    </w:p>
-    <w:p>
-      <w:pPr>
-        <w:pStyle w:val="Style20"/>
-        <w:rPr/>
+    <w:p/>
+    <w:p>
+      <w:proofErr w:type="spellStart"/>
+      <w:r>
+        <w:rPr>
+          <w:szCs w:val="24"/>
+        </w:rPr>
+        <w:t>Лексер</w:t>
+      </w:r>
+      <w:proofErr w:type="spellEnd"/>
+      <w:r>
+        <w:rPr>
+          <w:szCs w:val="24"/>
+        </w:rPr>
+        <w:t xml:space="preserve"> — делает аналитический разбор входной последовательности символов с целью получения на выходе последовательности символов, называемых </w:t>
+      </w:r>
+      <w:proofErr w:type="spellStart"/>
+      <w:r>
+        <w:rPr>
+          <w:szCs w:val="24"/>
+        </w:rPr>
+        <w:t>токенами</w:t>
+      </w:r>
+      <w:proofErr w:type="spellEnd"/>
+      <w:r>
+        <w:rPr>
+          <w:szCs w:val="24"/>
+        </w:rPr>
+        <w:t>.</w:t>
+      </w:r>
+    </w:p>
+    <w:p>
+      <w:pPr>
+        <w:rPr>
+          <w:lang w:val="en-US"/>
+        </w:rPr>
+      </w:pPr>
+      <w:r>
+        <w:rPr>
+          <w:szCs w:val="24"/>
+        </w:rPr>
+        <w:t>Пример</w:t>
+      </w:r>
+      <w:r>
+        <w:rPr>
+          <w:szCs w:val="24"/>
+          <w:lang w:val="en-US"/>
+        </w:rPr>
+        <w:t xml:space="preserve"> </w:t>
+      </w:r>
+      <w:r>
+        <w:rPr>
+          <w:szCs w:val="24"/>
+        </w:rPr>
+        <w:t>с</w:t>
+      </w:r>
+      <w:r>
+        <w:rPr>
+          <w:szCs w:val="24"/>
+          <w:lang w:val="en-US"/>
+        </w:rPr>
+        <w:t xml:space="preserve"> </w:t>
+      </w:r>
+      <w:proofErr w:type="spellStart"/>
+      <w:r>
+        <w:rPr>
+          <w:szCs w:val="24"/>
+        </w:rPr>
+        <w:t>википедии</w:t>
+      </w:r>
+      <w:proofErr w:type="spellEnd"/>
+      <w:r>
+        <w:rPr>
+          <w:szCs w:val="24"/>
+          <w:lang w:val="en-US"/>
+        </w:rPr>
+        <w:t>:</w:t>
+      </w:r>
+    </w:p>
+    <w:p>
+      <w:pPr>
+        <w:pStyle w:val="a8"/>
+        <w:rPr>
+          <w:rFonts w:ascii="Liberation Serif" w:hAnsi="Liberation Serif"/>
+          <w:sz w:val="24"/>
+          <w:szCs w:val="24"/>
+          <w:lang w:val="en-US"/>
+        </w:rPr>
+      </w:pPr>
+    </w:p>
+    <w:p>
+      <w:pPr>
+        <w:pStyle w:val="a8"/>
+        <w:rPr>
+          <w:lang w:val="en-US"/>
+        </w:rPr>
+      </w:pPr>
+      <w:proofErr w:type="spellStart"/>
+      <w:r>
+        <w:rPr>
+          <w:rFonts w:ascii="Liberation Serif" w:hAnsi="Liberation Serif"/>
+          <w:sz w:val="24"/>
+          <w:szCs w:val="24"/>
+          <w:lang w:val="en-US"/>
+        </w:rPr>
+        <w:t>net_worth_future</w:t>
+      </w:r>
+      <w:proofErr w:type="spellEnd"/>
+      <w:r>
+        <w:rPr>
+          <w:rFonts w:ascii="Liberation Serif" w:hAnsi="Liberation Serif"/>
+          <w:sz w:val="24"/>
+          <w:szCs w:val="24"/>
+          <w:lang w:val="en-US"/>
+        </w:rPr>
+        <w:t xml:space="preserve"> = (assets - </w:t>
+      </w:r>
+      <w:r>
+        <w:rPr>
+          <w:rFonts w:ascii="Liberation Serif" w:hAnsi="Liberation Serif"/>
+          <w:sz w:val="24"/>
+          <w:szCs w:val="24"/>
+          <w:lang w:val="en-US"/>
+        </w:rPr>
+        <w:t>liabilities);</w:t>
+      </w:r>
+    </w:p>
+    <w:p>
+      <w:pPr>
+        <w:pStyle w:val="a8"/>
+        <w:rPr>
+          <w:rFonts w:ascii="Liberation Serif" w:hAnsi="Liberation Serif"/>
+          <w:sz w:val="24"/>
+          <w:szCs w:val="24"/>
+          <w:lang w:val="en-US"/>
+        </w:rPr>
+      </w:pPr>
+    </w:p>
+    <w:p>
+      <w:pPr>
+        <w:pStyle w:val="a8"/>
       </w:pPr>
       <w:r>
         <w:rPr>
@@ -187,39 +216,48 @@
     </w:p>
     <w:p>
       <w:pPr>
-        <w:pStyle w:val="Style20"/>
-        <w:rPr>
-          <w:rFonts w:ascii="Liberation Serif" w:hAnsi="Liberation Serif"/>
-          <w:sz w:val="24"/>
-          <w:szCs w:val="24"/>
-        </w:rPr>
-      </w:pPr>
-      <w:r>
-        <w:rPr>
-          <w:rFonts w:ascii="Liberation Serif" w:hAnsi="Liberation Serif"/>
-          <w:sz w:val="24"/>
-          <w:szCs w:val="24"/>
-        </w:rPr>
-      </w:r>
-    </w:p>
-    <w:p>
-      <w:pPr>
-        <w:pStyle w:val="Style20"/>
-        <w:rPr/>
-      </w:pPr>
-      <w:r>
-        <w:rPr>
-          <w:rFonts w:ascii="Liberation Serif" w:hAnsi="Liberation Serif"/>
-          <w:sz w:val="24"/>
-          <w:szCs w:val="24"/>
-        </w:rPr>
-        <w:t xml:space="preserve">ИМЯ "net_worth_future" </w:t>
-      </w:r>
-    </w:p>
-    <w:p>
-      <w:pPr>
-        <w:pStyle w:val="Style20"/>
-        <w:rPr/>
+        <w:pStyle w:val="a8"/>
+        <w:rPr>
+          <w:rFonts w:ascii="Liberation Serif" w:hAnsi="Liberation Serif"/>
+          <w:sz w:val="24"/>
+          <w:szCs w:val="24"/>
+        </w:rPr>
+      </w:pPr>
+    </w:p>
+    <w:p>
+      <w:pPr>
+        <w:pStyle w:val="a8"/>
+      </w:pPr>
+      <w:r>
+        <w:rPr>
+          <w:rFonts w:ascii="Liberation Serif" w:hAnsi="Liberation Serif"/>
+          <w:sz w:val="24"/>
+          <w:szCs w:val="24"/>
+        </w:rPr>
+        <w:t>ИМЯ "</w:t>
+      </w:r>
+      <w:proofErr w:type="spellStart"/>
+      <w:r>
+        <w:rPr>
+          <w:rFonts w:ascii="Liberation Serif" w:hAnsi="Liberation Serif"/>
+          <w:sz w:val="24"/>
+          <w:szCs w:val="24"/>
+        </w:rPr>
+        <w:t>net_worth_future</w:t>
+      </w:r>
+      <w:proofErr w:type="spellEnd"/>
+      <w:r>
+        <w:rPr>
+          <w:rFonts w:ascii="Liberation Serif" w:hAnsi="Liberation Serif"/>
+          <w:sz w:val="24"/>
+          <w:szCs w:val="24"/>
+        </w:rPr>
+        <w:t xml:space="preserve">" </w:t>
+      </w:r>
+    </w:p>
+    <w:p>
+      <w:pPr>
+        <w:pStyle w:val="a8"/>
       </w:pPr>
       <w:r>
         <w:rPr>
@@ -232,8 +270,7 @@
     </w:p>
     <w:p>
       <w:pPr>
-        <w:pStyle w:val="Style20"/>
-        <w:rPr/>
+        <w:pStyle w:val="a8"/>
       </w:pPr>
       <w:r>
         <w:rPr>
@@ -246,22 +283,38 @@
     </w:p>
     <w:p>
       <w:pPr>
-        <w:pStyle w:val="Style20"/>
-        <w:rPr/>
-      </w:pPr>
-      <w:r>
-        <w:rPr>
-          <w:rFonts w:ascii="Liberation Serif" w:hAnsi="Liberation Serif"/>
-          <w:sz w:val="24"/>
-          <w:szCs w:val="24"/>
-        </w:rPr>
-        <w:t xml:space="preserve">ИМЯ "assets" </w:t>
-      </w:r>
-    </w:p>
-    <w:p>
-      <w:pPr>
-        <w:pStyle w:val="Style20"/>
-        <w:rPr/>
+        <w:pStyle w:val="a8"/>
+      </w:pPr>
+      <w:r>
+        <w:rPr>
+          <w:rFonts w:ascii="Liberation Serif" w:hAnsi="Liberation Serif"/>
+          <w:sz w:val="24"/>
+          <w:szCs w:val="24"/>
+        </w:rPr>
+        <w:t>ИМЯ "</w:t>
+      </w:r>
+      <w:proofErr w:type="spellStart"/>
+      <w:r>
+        <w:rPr>
+          <w:rFonts w:ascii="Liberation Serif" w:hAnsi="Liberation Serif"/>
+          <w:sz w:val="24"/>
+          <w:szCs w:val="24"/>
+        </w:rPr>
+        <w:t>assets</w:t>
+      </w:r>
+      <w:proofErr w:type="spellEnd"/>
+      <w:r>
+        <w:rPr>
+          <w:rFonts w:ascii="Liberation Serif" w:hAnsi="Liberation Serif"/>
+          <w:sz w:val="24"/>
+          <w:szCs w:val="24"/>
+        </w:rPr>
+        <w:t xml:space="preserve">" </w:t>
+      </w:r>
+    </w:p>
+    <w:p>
+      <w:pPr>
+        <w:pStyle w:val="a8"/>
       </w:pPr>
       <w:r>
         <w:rPr>
@@ -274,22 +327,38 @@
     </w:p>
     <w:p>
       <w:pPr>
-        <w:pStyle w:val="Style20"/>
-        <w:rPr/>
-      </w:pPr>
-      <w:r>
-        <w:rPr>
-          <w:rFonts w:ascii="Liberation Serif" w:hAnsi="Liberation Serif"/>
-          <w:sz w:val="24"/>
-          <w:szCs w:val="24"/>
-        </w:rPr>
-        <w:t xml:space="preserve">ИМЯ "liabilities" </w:t>
-      </w:r>
-    </w:p>
-    <w:p>
-      <w:pPr>
-        <w:pStyle w:val="Style20"/>
-        <w:rPr/>
+        <w:pStyle w:val="a8"/>
+      </w:pPr>
+      <w:r>
+        <w:rPr>
+          <w:rFonts w:ascii="Liberation Serif" w:hAnsi="Liberation Serif"/>
+          <w:sz w:val="24"/>
+          <w:szCs w:val="24"/>
+        </w:rPr>
+        <w:t>ИМЯ "</w:t>
+      </w:r>
+      <w:proofErr w:type="spellStart"/>
+      <w:r>
+        <w:rPr>
+          <w:rFonts w:ascii="Liberation Serif" w:hAnsi="Liberation Serif"/>
+          <w:sz w:val="24"/>
+          <w:szCs w:val="24"/>
+        </w:rPr>
+        <w:t>liabilities</w:t>
+      </w:r>
+      <w:proofErr w:type="spellEnd"/>
+      <w:r>
+        <w:rPr>
+          <w:rFonts w:ascii="Liberation Serif" w:hAnsi="Liberation Serif"/>
+          <w:sz w:val="24"/>
+          <w:szCs w:val="24"/>
+        </w:rPr>
+        <w:t xml:space="preserve">" </w:t>
+      </w:r>
+    </w:p>
+    <w:p>
+      <w:pPr>
+        <w:pStyle w:val="a8"/>
       </w:pPr>
       <w:r>
         <w:rPr>
@@ -302,126 +371,152 @@
     </w:p>
     <w:p>
       <w:pPr>
-        <w:pStyle w:val="Style20"/>
-        <w:spacing w:before="0" w:after="283"/>
-        <w:rPr/>
-      </w:pPr>
-      <w:r>
-        <w:rPr>
-          <w:rFonts w:ascii="Liberation Serif" w:hAnsi="Liberation Serif"/>
-          <w:sz w:val="24"/>
-          <w:szCs w:val="24"/>
-        </w:rPr>
-        <w:t>ТОЧКА_С_ЗАПЯТОЙ</w:t>
-      </w:r>
-    </w:p>
-    <w:p>
-      <w:pPr>
-        <w:pStyle w:val="Normal"/>
-        <w:rPr>
-          <w:b w:val="false"/>
-          <w:b w:val="false"/>
-          <w:bCs w:val="false"/>
-          <w:sz w:val="24"/>
-          <w:szCs w:val="24"/>
-        </w:rPr>
-      </w:pPr>
-      <w:r>
-        <w:rPr>
-          <w:b w:val="false"/>
-          <w:bCs w:val="false"/>
-          <w:sz w:val="24"/>
-          <w:szCs w:val="24"/>
-        </w:rPr>
-      </w:r>
-    </w:p>
-    <w:p>
-      <w:pPr>
-        <w:pStyle w:val="Normal"/>
-        <w:rPr/>
-      </w:pPr>
-      <w:r>
-        <w:rPr>
-          <w:b w:val="false"/>
-          <w:bCs w:val="false"/>
-          <w:sz w:val="24"/>
-          <w:szCs w:val="24"/>
-        </w:rPr>
-        <w:t>Парсер — получает на вход данные и строит структуру данных, часто что-то вроде синтаксического дерева или другую иерархическую структуру — давая структурное представление ввода, проверяя корректность синтаксиса в процессе.</w:t>
-      </w:r>
-    </w:p>
-    <w:p>
-      <w:pPr>
-        <w:pStyle w:val="Normal"/>
-        <w:rPr>
-          <w:b w:val="false"/>
-          <w:b w:val="false"/>
-          <w:bCs w:val="false"/>
-          <w:sz w:val="24"/>
-          <w:szCs w:val="24"/>
-        </w:rPr>
-      </w:pPr>
-      <w:r>
-        <w:rPr>
-          <w:b w:val="false"/>
-          <w:bCs w:val="false"/>
-          <w:sz w:val="24"/>
-          <w:szCs w:val="24"/>
-        </w:rPr>
-      </w:r>
-    </w:p>
-    <w:p>
-      <w:pPr>
-        <w:pStyle w:val="Normal"/>
+        <w:pStyle w:val="a8"/>
+        <w:spacing w:after="283"/>
+      </w:pPr>
+      <w:r>
+        <w:rPr>
+          <w:rFonts w:ascii="Liberation Serif" w:hAnsi="Liberation Serif"/>
+          <w:sz w:val="24"/>
+          <w:szCs w:val="24"/>
+        </w:rPr>
+        <w:t>ТОЧКА_</w:t>
+      </w:r>
+      <w:proofErr w:type="gramStart"/>
+      <w:r>
+        <w:rPr>
+          <w:rFonts w:ascii="Liberation Serif" w:hAnsi="Liberation Serif"/>
+          <w:sz w:val="24"/>
+          <w:szCs w:val="24"/>
+        </w:rPr>
+        <w:t>С</w:t>
+      </w:r>
+      <w:proofErr w:type="gramEnd"/>
+      <w:r>
+        <w:rPr>
+          <w:rFonts w:ascii="Liberation Serif" w:hAnsi="Liberation Serif"/>
+          <w:sz w:val="24"/>
+          <w:szCs w:val="24"/>
+        </w:rPr>
+        <w:t>_ЗАПЯТОЙ</w:t>
+      </w:r>
+    </w:p>
+    <w:p>
+      <w:pPr>
+        <w:rPr>
+          <w:szCs w:val="24"/>
+        </w:rPr>
+      </w:pPr>
+    </w:p>
+    <w:p>
+      <w:proofErr w:type="spellStart"/>
+      <w:r>
+        <w:rPr>
+          <w:szCs w:val="24"/>
+        </w:rPr>
+        <w:t>Парсер</w:t>
+      </w:r>
+      <w:proofErr w:type="spellEnd"/>
+      <w:r>
+        <w:rPr>
+          <w:szCs w:val="24"/>
+        </w:rPr>
+        <w:t xml:space="preserve"> — получает на вход данные и строит структуру данных, часто что-</w:t>
+      </w:r>
+      <w:r>
+        <w:rPr>
+          <w:szCs w:val="24"/>
+        </w:rPr>
+        <w:t>то вроде синтаксического дерева или другую иерархическую структуру — давая структурное представление ввода, проверяя корректность синтаксиса в процессе.</w:t>
+      </w:r>
+    </w:p>
+    <w:p>
+      <w:pPr>
+        <w:rPr>
+          <w:szCs w:val="24"/>
+        </w:rPr>
+      </w:pPr>
+    </w:p>
+    <w:p>
+      <w:pPr>
         <w:numPr>
           <w:ilvl w:val="0"/>
           <w:numId w:val="1"/>
         </w:numPr>
-        <w:rPr/>
-      </w:pPr>
-      <w:r>
-        <w:rPr>
-          <w:b w:val="false"/>
-          <w:bCs w:val="false"/>
-          <w:sz w:val="24"/>
-          <w:szCs w:val="24"/>
-        </w:rPr>
-        <w:t>Front End (Транслятор)  - на выходе промежуточное представление, одно для нескольких языков</w:t>
-      </w:r>
-    </w:p>
-    <w:p>
-      <w:pPr>
-        <w:pStyle w:val="Normal"/>
+      </w:pPr>
+      <w:proofErr w:type="spellStart"/>
+      <w:r>
+        <w:rPr>
+          <w:szCs w:val="24"/>
+        </w:rPr>
+        <w:lastRenderedPageBreak/>
+        <w:t>Front</w:t>
+      </w:r>
+      <w:proofErr w:type="spellEnd"/>
+      <w:r>
+        <w:rPr>
+          <w:szCs w:val="24"/>
+        </w:rPr>
+        <w:t xml:space="preserve"> </w:t>
+      </w:r>
+      <w:proofErr w:type="spellStart"/>
+      <w:r>
+        <w:rPr>
+          <w:szCs w:val="24"/>
+        </w:rPr>
+        <w:t>End</w:t>
+      </w:r>
+      <w:proofErr w:type="spellEnd"/>
+      <w:r>
+        <w:rPr>
+          <w:szCs w:val="24"/>
+        </w:rPr>
+        <w:t xml:space="preserve"> (</w:t>
+      </w:r>
+      <w:proofErr w:type="gramStart"/>
+      <w:r>
+        <w:rPr>
+          <w:szCs w:val="24"/>
+        </w:rPr>
+        <w:t>Транслятор)  -</w:t>
+      </w:r>
+      <w:proofErr w:type="gramEnd"/>
+      <w:r>
+        <w:rPr>
+          <w:szCs w:val="24"/>
+        </w:rPr>
+        <w:t xml:space="preserve"> на выходе промежуточное представление, одно для нескольких языков</w:t>
+      </w:r>
+    </w:p>
+    <w:p>
+      <w:pPr>
         <w:numPr>
           <w:ilvl w:val="1"/>
           <w:numId w:val="1"/>
         </w:numPr>
-        <w:rPr/>
-      </w:pPr>
-      <w:r>
-        <w:rPr>
-          <w:b w:val="false"/>
-          <w:bCs w:val="false"/>
-          <w:sz w:val="24"/>
-          <w:szCs w:val="24"/>
-        </w:rPr>
-        <w:t>Зависит от языка программирования высокого уровня</w:t>
-      </w:r>
-    </w:p>
-    <w:p>
-      <w:pPr>
-        <w:pStyle w:val="Normal"/>
+      </w:pPr>
+      <w:r>
+        <w:rPr>
+          <w:szCs w:val="24"/>
+        </w:rPr>
+        <w:t>Зависит от</w:t>
+      </w:r>
+      <w:r>
+        <w:rPr>
+          <w:szCs w:val="24"/>
+        </w:rPr>
+        <w:t xml:space="preserve"> языка программирования высокого уровня</w:t>
+      </w:r>
+    </w:p>
+    <w:p>
+      <w:pPr>
         <w:numPr>
           <w:ilvl w:val="1"/>
           <w:numId w:val="1"/>
         </w:numPr>
-        <w:rPr/>
-      </w:pPr>
-      <w:r>
-        <w:rPr>
-          <w:b w:val="false"/>
-          <w:bCs w:val="false"/>
-          <w:sz w:val="24"/>
+      </w:pPr>
+      <w:r>
+        <w:rPr>
           <w:szCs w:val="24"/>
         </w:rPr>
         <w:t>Возможно множество трансляторов для различных языков</w:t>
@@ -429,56 +524,83 @@
     </w:p>
     <w:p>
       <w:pPr>
-        <w:pStyle w:val="Normal"/>
         <w:numPr>
           <w:ilvl w:val="0"/>
           <w:numId w:val="1"/>
         </w:numPr>
-        <w:rPr/>
-      </w:pPr>
-      <w:r>
-        <w:rPr>
-          <w:b w:val="false"/>
-          <w:bCs w:val="false"/>
-          <w:sz w:val="24"/>
-          <w:szCs w:val="24"/>
-        </w:rPr>
-        <w:t>Compiler Core (Ядро, оптимизатор)  - анализируются граф управления, граф потока данных. Если метод горячий, то он оптимизируется</w:t>
-      </w:r>
-    </w:p>
-    <w:p>
-      <w:pPr>
-        <w:pStyle w:val="Normal"/>
+      </w:pPr>
+      <w:proofErr w:type="spellStart"/>
+      <w:r>
+        <w:rPr>
+          <w:szCs w:val="24"/>
+        </w:rPr>
+        <w:t>Compiler</w:t>
+      </w:r>
+      <w:proofErr w:type="spellEnd"/>
+      <w:r>
+        <w:rPr>
+          <w:szCs w:val="24"/>
+        </w:rPr>
+        <w:t xml:space="preserve"> </w:t>
+      </w:r>
+      <w:proofErr w:type="spellStart"/>
+      <w:r>
+        <w:rPr>
+          <w:szCs w:val="24"/>
+        </w:rPr>
+        <w:t>Core</w:t>
+      </w:r>
+      <w:proofErr w:type="spellEnd"/>
+      <w:r>
+        <w:rPr>
+          <w:szCs w:val="24"/>
+        </w:rPr>
+        <w:t xml:space="preserve"> (Ядро, </w:t>
+      </w:r>
+      <w:proofErr w:type="gramStart"/>
+      <w:r>
+        <w:rPr>
+          <w:szCs w:val="24"/>
+        </w:rPr>
+        <w:t>оптимизатор)  -</w:t>
+      </w:r>
+      <w:proofErr w:type="gramEnd"/>
+      <w:r>
+        <w:rPr>
+          <w:szCs w:val="24"/>
+        </w:rPr>
+        <w:t xml:space="preserve"> анализируются граф управления, граф потока данных. Если метод горячий, то он оптимизируется</w:t>
+      </w:r>
+    </w:p>
+    <w:p>
+      <w:pPr>
         <w:numPr>
           <w:ilvl w:val="1"/>
           <w:numId w:val="1"/>
         </w:numPr>
-        <w:rPr/>
-      </w:pPr>
-      <w:r>
-        <w:rPr>
-          <w:b w:val="false"/>
-          <w:bCs w:val="false"/>
-          <w:sz w:val="24"/>
-          <w:szCs w:val="24"/>
-        </w:rPr>
-        <w:t>Универсален для широкого класса языков и аппаратных архитектур</w:t>
-      </w:r>
-    </w:p>
-    <w:p>
-      <w:pPr>
-        <w:pStyle w:val="Normal"/>
+      </w:pPr>
+      <w:r>
+        <w:rPr>
+          <w:szCs w:val="24"/>
+        </w:rPr>
+        <w:t>Универсален для широкого класса яз</w:t>
+      </w:r>
+      <w:r>
+        <w:rPr>
+          <w:szCs w:val="24"/>
+        </w:rPr>
+        <w:t>ыков и аппаратных архитектур</w:t>
+      </w:r>
+    </w:p>
+    <w:p>
+      <w:pPr>
         <w:numPr>
           <w:ilvl w:val="1"/>
           <w:numId w:val="1"/>
         </w:numPr>
-        <w:rPr/>
-      </w:pPr>
-      <w:r>
-        <w:rPr>
-          <w:b w:val="false"/>
-          <w:bCs w:val="false"/>
-          <w:sz w:val="24"/>
+      </w:pPr>
+      <w:r>
+        <w:rPr>
           <w:szCs w:val="24"/>
         </w:rPr>
         <w:t>Наиболее сложен для реализации</w:t>
@@ -486,18 +608,13 @@
     </w:p>
     <w:p>
       <w:pPr>
-        <w:pStyle w:val="Normal"/>
         <w:numPr>
           <w:ilvl w:val="1"/>
           <w:numId w:val="1"/>
         </w:numPr>
-        <w:rPr/>
-      </w:pPr>
-      <w:r>
-        <w:rPr>
-          <w:b w:val="false"/>
-          <w:bCs w:val="false"/>
-          <w:sz w:val="24"/>
+      </w:pPr>
+      <w:r>
+        <w:rPr>
           <w:szCs w:val="24"/>
         </w:rPr>
         <w:t>Составляет основную ценность в структуре компилятора</w:t>
@@ -505,18 +622,13 @@
     </w:p>
     <w:p>
       <w:pPr>
-        <w:pStyle w:val="Normal"/>
         <w:numPr>
           <w:ilvl w:val="1"/>
           <w:numId w:val="1"/>
         </w:numPr>
-        <w:rPr/>
-      </w:pPr>
-      <w:r>
-        <w:rPr>
-          <w:b w:val="false"/>
-          <w:bCs w:val="false"/>
-          <w:sz w:val="24"/>
+      </w:pPr>
+      <w:r>
+        <w:rPr>
           <w:szCs w:val="24"/>
         </w:rPr>
         <w:t>Требует высокой гибкости взаимодействия с трансляторами и генераторами кода</w:t>
@@ -524,12 +636,10 @@
     </w:p>
     <w:p>
       <w:pPr>
-        <w:pStyle w:val="Normal"/>
         <w:numPr>
           <w:ilvl w:val="0"/>
           <w:numId w:val="1"/>
         </w:numPr>
-        <w:rPr/>
       </w:pPr>
       <w:r>
         <w:rPr>
@@ -538,90 +648,80 @@
         <w:t>Back End (</w:t>
       </w:r>
       <w:r>
-        <w:rPr/>
         <w:t xml:space="preserve">Генератор Кода) </w:t>
       </w:r>
     </w:p>
     <w:p>
       <w:pPr>
-        <w:pStyle w:val="Normal"/>
         <w:numPr>
           <w:ilvl w:val="1"/>
           <w:numId w:val="1"/>
         </w:numPr>
-        <w:rPr/>
-      </w:pPr>
-      <w:r>
-        <w:rPr/>
+      </w:pPr>
+      <w:r>
         <w:t>Зависит от аппаратной платформы</w:t>
       </w:r>
     </w:p>
     <w:p>
       <w:pPr>
-        <w:pStyle w:val="Normal"/>
         <w:numPr>
           <w:ilvl w:val="1"/>
           <w:numId w:val="1"/>
         </w:numPr>
-        <w:rPr/>
-      </w:pPr>
-      <w:r>
-        <w:rPr/>
-        <w:t>Возможно множество генераторов кода для различных платформ</w:t>
-      </w:r>
-    </w:p>
-    <w:p>
-      <w:pPr>
-        <w:pStyle w:val="Normal"/>
+      </w:pPr>
+      <w:r>
+        <w:t>Возможно</w:t>
+      </w:r>
+      <w:r>
+        <w:t xml:space="preserve"> множество генераторов кода для различных платформ</w:t>
+      </w:r>
+    </w:p>
+    <w:p>
+      <w:pPr>
         <w:numPr>
           <w:ilvl w:val="1"/>
           <w:numId w:val="1"/>
         </w:numPr>
-        <w:rPr/>
-      </w:pPr>
-      <w:r>
-        <w:rPr/>
+      </w:pPr>
+      <w:r>
         <w:t>Требует тонкой подстройки под конкретную платформу</w:t>
       </w:r>
     </w:p>
     <w:p>
       <w:pPr>
-        <w:pStyle w:val="Normal"/>
         <w:numPr>
           <w:ilvl w:val="0"/>
           <w:numId w:val="1"/>
         </w:numPr>
-        <w:rPr/>
-      </w:pPr>
-      <w:hyperlink r:id="rId3">
+      </w:pPr>
+      <w:hyperlink r:id="rId6">
         <w:r>
           <w:rPr>
-            <w:rStyle w:val="Style14"/>
+            <w:rStyle w:val="-"/>
           </w:rPr>
           <w:t>оптимизирующий компилятор</w:t>
         </w:r>
       </w:hyperlink>
       <w:r>
-        <w:rPr/>
-        <w:t xml:space="preserve"> – википедия</w:t>
-      </w:r>
-    </w:p>
-    <w:p>
-      <w:pPr>
-        <w:pStyle w:val="Normal"/>
+        <w:t xml:space="preserve"> – </w:t>
+      </w:r>
+      <w:proofErr w:type="spellStart"/>
+      <w:r>
+        <w:t>википедия</w:t>
+      </w:r>
+      <w:proofErr w:type="spellEnd"/>
+    </w:p>
+    <w:p>
+      <w:pPr>
         <w:numPr>
           <w:ilvl w:val="0"/>
           <w:numId w:val="1"/>
         </w:numPr>
-        <w:rPr/>
-      </w:pPr>
-      <w:hyperlink r:id="rId4">
+      </w:pPr>
+      <w:hyperlink r:id="rId7">
         <w:r>
           <w:rPr>
-            <w:rStyle w:val="Style14"/>
-            <w:b w:val="false"/>
-            <w:bCs w:val="false"/>
-            <w:sz w:val="24"/>
+            <w:rStyle w:val="-"/>
             <w:szCs w:val="24"/>
           </w:rPr>
           <w:t>читать до 24</w:t>
@@ -630,34 +730,14 @@
     </w:p>
     <w:p>
       <w:pPr>
-        <w:pStyle w:val="Normal"/>
-        <w:rPr>
-          <w:b w:val="false"/>
-          <w:b w:val="false"/>
-          <w:bCs w:val="false"/>
-          <w:sz w:val="24"/>
-          <w:szCs w:val="24"/>
-        </w:rPr>
-      </w:pPr>
-      <w:r>
-        <w:rPr>
-          <w:b w:val="false"/>
-          <w:bCs w:val="false"/>
-          <w:sz w:val="24"/>
-          <w:szCs w:val="24"/>
-        </w:rPr>
-      </w:r>
-    </w:p>
-    <w:p>
-      <w:pPr>
-        <w:pStyle w:val="Normal"/>
-        <w:rPr/>
-      </w:pPr>
-      <w:r>
-        <w:rPr>
-          <w:b w:val="false"/>
-          <w:bCs w:val="false"/>
-          <w:sz w:val="24"/>
+        <w:rPr>
+          <w:szCs w:val="24"/>
+        </w:rPr>
+      </w:pPr>
+    </w:p>
+    <w:p>
+      <w:r>
+        <w:rPr>
           <w:szCs w:val="24"/>
         </w:rPr>
         <w:t>Преобразование графа управления в граф потока данных излишне</w:t>
@@ -665,64 +745,54 @@
     </w:p>
     <w:p>
       <w:pPr>
-        <w:pStyle w:val="Normal"/>
-        <w:rPr>
-          <w:b w:val="false"/>
-          <w:b w:val="false"/>
-          <w:bCs w:val="false"/>
-          <w:sz w:val="24"/>
-          <w:szCs w:val="24"/>
-        </w:rPr>
-      </w:pPr>
-      <w:r>
-        <w:rPr>
-          <w:b w:val="false"/>
-          <w:bCs w:val="false"/>
-          <w:sz w:val="24"/>
-          <w:szCs w:val="24"/>
-        </w:rPr>
-      </w:r>
-    </w:p>
-    <w:p>
-      <w:pPr>
-        <w:pStyle w:val="Normal"/>
-        <w:spacing w:before="0" w:after="160"/>
-        <w:ind w:left="1440" w:hanging="0"/>
-        <w:rPr/>
-      </w:pPr>
-      <w:r>
-        <w:rPr>
-          <w:b w:val="false"/>
-          <w:bCs w:val="false"/>
-          <w:sz w:val="24"/>
-          <w:szCs w:val="24"/>
-        </w:rPr>
-        <w:t>http://docs.oracle.com/cd/E15289_01/doc.40/e15058/underst_jit.htm</w:t>
-      </w:r>
+        <w:rPr>
+          <w:szCs w:val="24"/>
+        </w:rPr>
+      </w:pPr>
+    </w:p>
+    <w:p>
+      <w:pPr>
+        <w:ind w:left="1440"/>
+      </w:pPr>
+      <w:hyperlink r:id="rId8" w:history="1">
+        <w:r>
+          <w:rPr>
+            <w:rStyle w:val="a9"/>
+            <w:szCs w:val="24"/>
+          </w:rPr>
+          <w:t>http://docs.oracle.com/cd/E15289_01/doc.40/e15058/underst_jit.htm</w:t>
+        </w:r>
+      </w:hyperlink>
+      <w:bookmarkStart w:id="0" w:name="_GoBack"/>
+      <w:bookmarkEnd w:id="0"/>
     </w:p>
     <w:sectPr>
-      <w:type w:val="nextPage"/>
       <w:pgSz w:w="11906" w:h="16838"/>
-      <w:pgMar w:left="1701" w:right="850" w:header="0" w:top="1134" w:footer="0" w:bottom="1134" w:gutter="0"/>
-      <w:pgNumType w:fmt="decimal"/>
-      <w:formProt w:val="false"/>
-      <w:textDirection w:val="lrTb"/>
-      <w:docGrid w:type="default" w:linePitch="360" w:charSpace="4294961151"/>
+      <w:pgMar w:top="1134" w:right="850" w:bottom="1134" w:left="1701" w:header="0" w:footer="0" w:gutter="0"/>
+      <w:cols w:space="720"/>
+      <w:formProt w:val="0"/>
+      <w:docGrid w:linePitch="360" w:charSpace="-6145"/>
     </w:sectPr>
   </w:body>
 </w:document>
 </file>
 
 <file path=word/numbering.xml><?xml version="1.0" encoding="utf-8"?>
-<w:numbering xmlns:w="http://schemas.openxmlformats.org/wordprocessingml/2006/main" xmlns:o="urn:schemas-microsoft-com:office:office" xmlns:r="http://schemas.openxmlformats.org/officeDocument/2006/relationships" xmlns:v="urn:schemas-microsoft-com:vml">
+<w:numbering xmlns:wpc="http://schemas.microsoft.com/office/word/2010/wordprocessingCanvas" xmlns:cx="http://schemas.microsoft.com/office/drawing/2014/chartex" xmlns:mc="http://schemas.openxmlformats.org/markup-compatibility/2006" xmlns:o="urn:schemas-microsoft-com:office:office" xmlns:r="http://schemas.openxmlformats.org/officeDocument/2006/relationships" xmlns:m="http://schemas.openxmlformats.org/officeDocument/2006/math" xmlns:v="urn:schemas-microsoft-com:vml" xmlns:wp14="http://schemas.microsoft.com/office/word/2010/wordprocessingDrawing" xmlns:wp="http://schemas.openxmlformats.org/drawingml/2006/wordprocessingDrawing" xmlns:w10="urn:schemas-microsoft-com:office:word" xmlns:w="http://schemas.openxmlformats.org/wordprocessingml/2006/main" xmlns:w14="http://schemas.microsoft.com/office/word/2010/wordml" xmlns:w15="http://schemas.microsoft.com/office/word/2012/wordml" xmlns:w16se="http://schemas.microsoft.com/office/word/2015/wordml/symex" xmlns:wpg="http://schemas.microsoft.com/office/word/2010/wordprocessingGroup" xmlns:wpi="http://schemas.microsoft.com/office/word/2010/wordprocessingInk" xmlns:wne="http://schemas.microsoft.com/office/word/2006/wordml" xmlns:wps="http://schemas.microsoft.com/office/word/2010/wordprocessingShape" mc:Ignorable="w14 w15 w16se wp14">
   <w:numPicBullet w:numPicBulletId="0">
     <w:pict>
-      <v:shape style="width:7.9pt;height:7.9pt" o:bullet="t">
+      <v:shape id="_x0000_i1027" style="width:8.25pt;height:8.25pt" coordsize="" o:spt="100" o:bullet="t" adj="0,,0" path="" stroked="f">
+        <v:stroke joinstyle="miter"/>
         <v:imagedata r:id="rId1" o:title=""/>
+        <v:formulas/>
+        <v:path o:connecttype="segments"/>
       </v:shape>
     </w:pict>
   </w:numPicBullet>
-  <w:abstractNum w:abstractNumId="1">
+  <w:abstractNum w:abstractNumId="0" w15:restartNumberingAfterBreak="0">
+    <w:nsid w:val="1044225F"/>
+    <w:multiLevelType w:val="multilevel"/>
+    <w:tmpl w:val="96C80BDC"/>
     <w:lvl w:ilvl="0">
       <w:start w:val="1"/>
       <w:numFmt w:val="bullet"/>
@@ -859,7 +929,10 @@
       </w:rPr>
     </w:lvl>
   </w:abstractNum>
-  <w:abstractNum w:abstractNumId="2">
+  <w:abstractNum w:abstractNumId="1" w15:restartNumberingAfterBreak="0">
+    <w:nsid w:val="3AA91FEB"/>
+    <w:multiLevelType w:val="multilevel"/>
+    <w:tmpl w:val="44A26F5A"/>
     <w:lvl w:ilvl="0">
       <w:start w:val="1"/>
       <w:numFmt w:val="none"/>
@@ -979,40 +1052,38 @@
     </w:lvl>
   </w:abstractNum>
   <w:num w:numId="1">
-    <w:abstractNumId w:val="1"/>
+    <w:abstractNumId w:val="0"/>
   </w:num>
   <w:num w:numId="2">
-    <w:abstractNumId w:val="2"/>
+    <w:abstractNumId w:val="1"/>
   </w:num>
 </w:numbering>
 </file>
 
 <file path=word/styles.xml><?xml version="1.0" encoding="utf-8"?>
-<w:styles xmlns:w="http://schemas.openxmlformats.org/wordprocessingml/2006/main" xmlns:w14="http://schemas.microsoft.com/office/word/2010/wordml" xmlns:mc="http://schemas.openxmlformats.org/markup-compatibility/2006" mc:Ignorable="w14">
+<w:styles xmlns:mc="http://schemas.openxmlformats.org/markup-compatibility/2006" xmlns:r="http://schemas.openxmlformats.org/officeDocument/2006/relationships" xmlns:w="http://schemas.openxmlformats.org/wordprocessingml/2006/main" xmlns:w14="http://schemas.microsoft.com/office/word/2010/wordml" xmlns:w15="http://schemas.microsoft.com/office/word/2012/wordml" xmlns:w16se="http://schemas.microsoft.com/office/word/2015/wordml/symex" mc:Ignorable="w14 w15 w16se">
   <w:docDefaults>
     <w:rPrDefault>
       <w:rPr>
-        <w:rFonts w:ascii="Verdana" w:hAnsi="Verdana" w:eastAsia="Calibri" w:cs="" w:cstheme="minorBidi" w:eastAsiaTheme="minorHAnsi"/>
+        <w:rFonts w:ascii="Verdana" w:eastAsiaTheme="minorHAnsi" w:hAnsi="Verdana" w:cstheme="minorBidi"/>
         <w:sz w:val="24"/>
         <w:szCs w:val="22"/>
         <w:lang w:val="ru-RU" w:eastAsia="en-US" w:bidi="ar-SA"/>
       </w:rPr>
     </w:rPrDefault>
-    <w:pPrDefault>
-      <w:pPr/>
-    </w:pPrDefault>
+    <w:pPrDefault/>
   </w:docDefaults>
   <w:latentStyles w:defLockedState="0" w:defUIPriority="99" w:defSemiHidden="0" w:defUnhideWhenUsed="0" w:defQFormat="0" w:count="371">
     <w:lsdException w:name="Normal" w:uiPriority="0" w:qFormat="1"/>
     <w:lsdException w:name="heading 1" w:uiPriority="9" w:qFormat="1"/>
-    <w:lsdException w:name="heading 2" w:uiPriority="9" w:semiHidden="1" w:unhideWhenUsed="1" w:qFormat="1"/>
-    <w:lsdException w:name="heading 3" w:uiPriority="9" w:semiHidden="1" w:unhideWhenUsed="1" w:qFormat="1"/>
-    <w:lsdException w:name="heading 4" w:uiPriority="9" w:semiHidden="1" w:unhideWhenUsed="1" w:qFormat="1"/>
-    <w:lsdException w:name="heading 5" w:uiPriority="9" w:semiHidden="1" w:unhideWhenUsed="1" w:qFormat="1"/>
-    <w:lsdException w:name="heading 6" w:uiPriority="9" w:semiHidden="1" w:unhideWhenUsed="1" w:qFormat="1"/>
-    <w:lsdException w:name="heading 7" w:uiPriority="9" w:semiHidden="1" w:unhideWhenUsed="1" w:qFormat="1"/>
-    <w:lsdException w:name="heading 8" w:uiPriority="9" w:semiHidden="1" w:unhideWhenUsed="1" w:qFormat="1"/>
-    <w:lsdException w:name="heading 9" w:uiPriority="9" w:semiHidden="1" w:unhideWhenUsed="1" w:qFormat="1"/>
+    <w:lsdException w:name="heading 2" w:semiHidden="1" w:uiPriority="9" w:unhideWhenUsed="1" w:qFormat="1"/>
+    <w:lsdException w:name="heading 3" w:semiHidden="1" w:uiPriority="9" w:unhideWhenUsed="1" w:qFormat="1"/>
+    <w:lsdException w:name="heading 4" w:semiHidden="1" w:uiPriority="9" w:unhideWhenUsed="1" w:qFormat="1"/>
+    <w:lsdException w:name="heading 5" w:semiHidden="1" w:uiPriority="9" w:unhideWhenUsed="1" w:qFormat="1"/>
+    <w:lsdException w:name="heading 6" w:semiHidden="1" w:uiPriority="9" w:unhideWhenUsed="1" w:qFormat="1"/>
+    <w:lsdException w:name="heading 7" w:semiHidden="1" w:uiPriority="9" w:unhideWhenUsed="1" w:qFormat="1"/>
+    <w:lsdException w:name="heading 8" w:semiHidden="1" w:uiPriority="9" w:unhideWhenUsed="1" w:qFormat="1"/>
+    <w:lsdException w:name="heading 9" w:semiHidden="1" w:uiPriority="9" w:unhideWhenUsed="1" w:qFormat="1"/>
     <w:lsdException w:name="index 1" w:semiHidden="1" w:unhideWhenUsed="1"/>
     <w:lsdException w:name="index 2" w:semiHidden="1" w:unhideWhenUsed="1"/>
     <w:lsdException w:name="index 3" w:semiHidden="1" w:unhideWhenUsed="1"/>
@@ -1022,22 +1093,22 @@
     <w:lsdException w:name="index 7" w:semiHidden="1" w:unhideWhenUsed="1"/>
     <w:lsdException w:name="index 8" w:semiHidden="1" w:unhideWhenUsed="1"/>
     <w:lsdException w:name="index 9" w:semiHidden="1" w:unhideWhenUsed="1"/>
-    <w:lsdException w:name="toc 1" w:uiPriority="39" w:semiHidden="1" w:unhideWhenUsed="1"/>
-    <w:lsdException w:name="toc 2" w:uiPriority="39" w:semiHidden="1" w:unhideWhenUsed="1"/>
-    <w:lsdException w:name="toc 3" w:uiPriority="39" w:semiHidden="1" w:unhideWhenUsed="1"/>
-    <w:lsdException w:name="toc 4" w:uiPriority="39" w:semiHidden="1" w:unhideWhenUsed="1"/>
-    <w:lsdException w:name="toc 5" w:uiPriority="39" w:semiHidden="1" w:unhideWhenUsed="1"/>
-    <w:lsdException w:name="toc 6" w:uiPriority="39" w:semiHidden="1" w:unhideWhenUsed="1"/>
-    <w:lsdException w:name="toc 7" w:uiPriority="39" w:semiHidden="1" w:unhideWhenUsed="1"/>
-    <w:lsdException w:name="toc 8" w:uiPriority="39" w:semiHidden="1" w:unhideWhenUsed="1"/>
-    <w:lsdException w:name="toc 9" w:uiPriority="39" w:semiHidden="1" w:unhideWhenUsed="1"/>
+    <w:lsdException w:name="toc 1" w:semiHidden="1" w:uiPriority="39" w:unhideWhenUsed="1"/>
+    <w:lsdException w:name="toc 2" w:semiHidden="1" w:uiPriority="39" w:unhideWhenUsed="1"/>
+    <w:lsdException w:name="toc 3" w:semiHidden="1" w:uiPriority="39" w:unhideWhenUsed="1"/>
+    <w:lsdException w:name="toc 4" w:semiHidden="1" w:uiPriority="39" w:unhideWhenUsed="1"/>
+    <w:lsdException w:name="toc 5" w:semiHidden="1" w:uiPriority="39" w:unhideWhenUsed="1"/>
+    <w:lsdException w:name="toc 6" w:semiHidden="1" w:uiPriority="39" w:unhideWhenUsed="1"/>
+    <w:lsdException w:name="toc 7" w:semiHidden="1" w:uiPriority="39" w:unhideWhenUsed="1"/>
+    <w:lsdException w:name="toc 8" w:semiHidden="1" w:uiPriority="39" w:unhideWhenUsed="1"/>
+    <w:lsdException w:name="toc 9" w:semiHidden="1" w:uiPriority="39" w:unhideWhenUsed="1"/>
     <w:lsdException w:name="Normal Indent" w:semiHidden="1" w:unhideWhenUsed="1"/>
     <w:lsdException w:name="footnote text" w:semiHidden="1" w:unhideWhenUsed="1"/>
     <w:lsdException w:name="annotation text" w:semiHidden="1" w:unhideWhenUsed="1"/>
     <w:lsdException w:name="header" w:semiHidden="1" w:unhideWhenUsed="1"/>
     <w:lsdException w:name="footer" w:semiHidden="1" w:unhideWhenUsed="1"/>
     <w:lsdException w:name="index heading" w:semiHidden="1" w:unhideWhenUsed="1"/>
-    <w:lsdException w:name="caption" w:uiPriority="35" w:semiHidden="1" w:unhideWhenUsed="1" w:qFormat="1"/>
+    <w:lsdException w:name="caption" w:semiHidden="1" w:uiPriority="35" w:unhideWhenUsed="1" w:qFormat="1"/>
     <w:lsdException w:name="table of figures" w:semiHidden="1" w:unhideWhenUsed="1"/>
     <w:lsdException w:name="envelope address" w:semiHidden="1" w:unhideWhenUsed="1"/>
     <w:lsdException w:name="envelope return" w:semiHidden="1" w:unhideWhenUsed="1"/>
@@ -1068,7 +1139,7 @@
     <w:lsdException w:name="Title" w:uiPriority="10" w:qFormat="1"/>
     <w:lsdException w:name="Closing" w:semiHidden="1" w:unhideWhenUsed="1"/>
     <w:lsdException w:name="Signature" w:semiHidden="1" w:unhideWhenUsed="1"/>
-    <w:lsdException w:name="Default Paragraph Font" w:uiPriority="1" w:semiHidden="1" w:unhideWhenUsed="1"/>
+    <w:lsdException w:name="Default Paragraph Font" w:semiHidden="1" w:uiPriority="1" w:unhideWhenUsed="1"/>
     <w:lsdException w:name="Body Text" w:semiHidden="1" w:unhideWhenUsed="1"/>
     <w:lsdException w:name="Body Text Indent" w:semiHidden="1" w:unhideWhenUsed="1"/>
     <w:lsdException w:name="List Continue" w:semiHidden="1" w:unhideWhenUsed="1"/>
@@ -1268,8 +1339,8 @@
     <w:lsdException w:name="Subtle Reference" w:uiPriority="31" w:qFormat="1"/>
     <w:lsdException w:name="Intense Reference" w:uiPriority="32" w:qFormat="1"/>
     <w:lsdException w:name="Book Title" w:uiPriority="33" w:qFormat="1"/>
-    <w:lsdException w:name="Bibliography" w:uiPriority="37" w:semiHidden="1" w:unhideWhenUsed="1"/>
-    <w:lsdException w:name="TOC Heading" w:uiPriority="39" w:semiHidden="1" w:unhideWhenUsed="1" w:qFormat="1"/>
+    <w:lsdException w:name="Bibliography" w:semiHidden="1" w:uiPriority="37" w:unhideWhenUsed="1"/>
+    <w:lsdException w:name="TOC Heading" w:semiHidden="1" w:uiPriority="39" w:unhideWhenUsed="1" w:qFormat="1"/>
     <w:lsdException w:name="Plain Table 1" w:uiPriority="41"/>
     <w:lsdException w:name="Plain Table 2" w:uiPriority="42"/>
     <w:lsdException w:name="Plain Table 3" w:uiPriority="43"/>
@@ -1375,201 +1446,18 @@
     <w:lsdException w:name="List Table 6 Colorful Accent 6" w:uiPriority="51"/>
     <w:lsdException w:name="List Table 7 Colorful Accent 6" w:uiPriority="52"/>
   </w:latentStyles>
-  <w:style w:type="paragraph" w:styleId="Normal" w:default="1">
+  <w:style w:type="paragraph" w:default="1" w:styleId="a">
     <w:name w:val="Normal"/>
     <w:qFormat/>
     <w:pPr>
-      <w:widowControl/>
-      <w:bidi w:val="0"/>
-      <w:spacing w:lineRule="auto" w:line="259" w:before="0" w:after="160"/>
-      <w:jc w:val="left"/>
+      <w:spacing w:after="160" w:line="259" w:lineRule="auto"/>
     </w:pPr>
-    <w:rPr>
-      <w:rFonts w:ascii="Verdana" w:hAnsi="Verdana" w:eastAsia="Calibri" w:cs="" w:cstheme="minorBidi" w:eastAsiaTheme="minorHAnsi"/>
-      <w:color w:val="auto"/>
-      <w:sz w:val="24"/>
-      <w:szCs w:val="22"/>
-      <w:lang w:val="ru-RU" w:eastAsia="en-US" w:bidi="ar-SA"/>
-    </w:rPr>
-  </w:style>
-  <w:style w:type="character" w:styleId="DefaultParagraphFont" w:default="1">
+  </w:style>
+  <w:style w:type="character" w:default="1" w:styleId="a0">
     <w:name w:val="Default Paragraph Font"/>
     <w:uiPriority w:val="1"/>
-    <w:unhideWhenUsed/>
-    <w:qFormat/>
-    <w:rPr/>
-  </w:style>
-  <w:style w:type="character" w:styleId="Style14">
-    <w:name w:val="Интернет-ссылка"/>
-    <w:basedOn w:val="DefaultParagraphFont"/>
-    <w:uiPriority w:val="99"/>
-    <w:unhideWhenUsed/>
-    <w:rsid w:val="004d4059"/>
-    <w:rPr>
-      <w:color w:val="0563C1" w:themeColor="hyperlink"/>
-      <w:u w:val="single"/>
-    </w:rPr>
-  </w:style>
-  <w:style w:type="character" w:styleId="ListLabel1">
-    <w:name w:val="ListLabel 1"/>
-    <w:qFormat/>
-    <w:rPr>
-      <w:rFonts w:eastAsia="OpenSymbol" w:cs="OpenSymbol"/>
-    </w:rPr>
-  </w:style>
-  <w:style w:type="character" w:styleId="ListLabel2">
-    <w:name w:val="ListLabel 2"/>
-    <w:qFormat/>
-    <w:rPr>
-      <w:rFonts w:eastAsia="OpenSymbol" w:cs="OpenSymbol"/>
-    </w:rPr>
-  </w:style>
-  <w:style w:type="character" w:styleId="ListLabel3">
-    <w:name w:val="ListLabel 3"/>
-    <w:qFormat/>
-    <w:rPr>
-      <w:rFonts w:eastAsia="OpenSymbol" w:cs="OpenSymbol"/>
-    </w:rPr>
-  </w:style>
-  <w:style w:type="character" w:styleId="ListLabel4">
-    <w:name w:val="ListLabel 4"/>
-    <w:qFormat/>
-    <w:rPr>
-      <w:rFonts w:eastAsia="OpenSymbol" w:cs="OpenSymbol"/>
-    </w:rPr>
-  </w:style>
-  <w:style w:type="character" w:styleId="ListLabel5">
-    <w:name w:val="ListLabel 5"/>
-    <w:qFormat/>
-    <w:rPr>
-      <w:rFonts w:eastAsia="OpenSymbol" w:cs="OpenSymbol"/>
-    </w:rPr>
-  </w:style>
-  <w:style w:type="character" w:styleId="ListLabel6">
-    <w:name w:val="ListLabel 6"/>
-    <w:qFormat/>
-    <w:rPr>
-      <w:rFonts w:eastAsia="OpenSymbol" w:cs="OpenSymbol"/>
-    </w:rPr>
-  </w:style>
-  <w:style w:type="character" w:styleId="ListLabel7">
-    <w:name w:val="ListLabel 7"/>
-    <w:qFormat/>
-    <w:rPr>
-      <w:rFonts w:eastAsia="OpenSymbol" w:cs="OpenSymbol"/>
-    </w:rPr>
-  </w:style>
-  <w:style w:type="character" w:styleId="ListLabel8">
-    <w:name w:val="ListLabel 8"/>
-    <w:qFormat/>
-    <w:rPr>
-      <w:rFonts w:eastAsia="OpenSymbol" w:cs="OpenSymbol"/>
-    </w:rPr>
-  </w:style>
-  <w:style w:type="character" w:styleId="ListLabel9">
-    <w:name w:val="ListLabel 9"/>
-    <w:qFormat/>
-    <w:rPr>
-      <w:rFonts w:eastAsia="OpenSymbol" w:cs="OpenSymbol"/>
-    </w:rPr>
-  </w:style>
-  <w:style w:type="paragraph" w:styleId="Style15">
-    <w:name w:val="Заголовок"/>
-    <w:basedOn w:val="Normal"/>
-    <w:next w:val="Style16"/>
-    <w:qFormat/>
-    <w:pPr>
-      <w:keepNext/>
-      <w:spacing w:before="240" w:after="120"/>
-    </w:pPr>
-    <w:rPr>
-      <w:rFonts w:ascii="Liberation Sans" w:hAnsi="Liberation Sans" w:eastAsia="Noto Sans CJK SC Regular" w:cs="FreeSans"/>
-      <w:sz w:val="28"/>
-      <w:szCs w:val="28"/>
-    </w:rPr>
-  </w:style>
-  <w:style w:type="paragraph" w:styleId="Style16">
-    <w:name w:val="Body Text"/>
-    <w:basedOn w:val="Normal"/>
-    <w:pPr>
-      <w:spacing w:lineRule="auto" w:line="288" w:before="0" w:after="140"/>
-    </w:pPr>
-    <w:rPr/>
-  </w:style>
-  <w:style w:type="paragraph" w:styleId="Style17">
-    <w:name w:val="List"/>
-    <w:basedOn w:val="Style16"/>
-    <w:pPr/>
-    <w:rPr>
-      <w:rFonts w:cs="FreeSans"/>
-    </w:rPr>
-  </w:style>
-  <w:style w:type="paragraph" w:styleId="Style18">
-    <w:name w:val="Caption"/>
-    <w:basedOn w:val="Normal"/>
-    <w:qFormat/>
-    <w:pPr>
-      <w:suppressLineNumbers/>
-      <w:spacing w:before="120" w:after="120"/>
-    </w:pPr>
-    <w:rPr>
-      <w:rFonts w:cs="FreeSans"/>
-      <w:i/>
-      <w:iCs/>
-      <w:sz w:val="24"/>
-      <w:szCs w:val="24"/>
-    </w:rPr>
-  </w:style>
-  <w:style w:type="paragraph" w:styleId="Style19">
-    <w:name w:val="Указатель"/>
-    <w:basedOn w:val="Normal"/>
-    <w:qFormat/>
-    <w:pPr>
-      <w:suppressLineNumbers/>
-    </w:pPr>
-    <w:rPr>
-      <w:rFonts w:cs="FreeSans"/>
-    </w:rPr>
-  </w:style>
-  <w:style w:type="paragraph" w:styleId="Standard" w:customStyle="1">
-    <w:name w:val="Standard"/>
-    <w:qFormat/>
-    <w:rsid w:val="004d4059"/>
-    <w:pPr>
-      <w:widowControl/>
-      <w:suppressAutoHyphens w:val="true"/>
-      <w:bidi w:val="0"/>
-      <w:spacing w:lineRule="auto" w:line="240" w:before="0" w:after="0"/>
-      <w:jc w:val="left"/>
-      <w:textAlignment w:val="baseline"/>
-    </w:pPr>
-    <w:rPr>
-      <w:rFonts w:ascii="Liberation Serif" w:hAnsi="Liberation Serif" w:eastAsia="Noto Sans CJK SC Regular" w:cs="FreeSans"/>
-      <w:color w:val="auto"/>
-      <w:sz w:val="24"/>
-      <w:szCs w:val="24"/>
-      <w:lang w:eastAsia="zh-CN" w:bidi="hi-IN" w:val="ru-RU"/>
-    </w:rPr>
-  </w:style>
-  <w:style w:type="paragraph" w:styleId="Style20">
-    <w:name w:val="Текст в заданном формате"/>
-    <w:basedOn w:val="Normal"/>
-    <w:qFormat/>
-    <w:pPr>
-      <w:spacing w:before="0" w:after="0"/>
-    </w:pPr>
-    <w:rPr>
-      <w:rFonts w:ascii="Liberation Mono" w:hAnsi="Liberation Mono" w:eastAsia="Nimbus Mono L" w:cs="Liberation Mono"/>
-      <w:sz w:val="20"/>
-      <w:szCs w:val="20"/>
-    </w:rPr>
-  </w:style>
-  <w:style w:type="numbering" w:styleId="NoList" w:default="1">
-    <w:name w:val="No List"/>
-    <w:uiPriority w:val="99"/>
     <w:semiHidden/>
     <w:unhideWhenUsed/>
-    <w:qFormat/>
   </w:style>
   <w:style w:type="table" w:default="1" w:styleId="a1">
     <w:name w:val="Normal Table"/>
@@ -1585,6 +1473,179 @@
         <w:right w:w="108" w:type="dxa"/>
       </w:tblCellMar>
     </w:tblPr>
+  </w:style>
+  <w:style w:type="numbering" w:default="1" w:styleId="a2">
+    <w:name w:val="No List"/>
+    <w:uiPriority w:val="99"/>
+    <w:semiHidden/>
+    <w:unhideWhenUsed/>
+  </w:style>
+  <w:style w:type="character" w:customStyle="1" w:styleId="-">
+    <w:name w:val="Интернет-ссылка"/>
+    <w:basedOn w:val="a0"/>
+    <w:uiPriority w:val="99"/>
+    <w:unhideWhenUsed/>
+    <w:rsid w:val="004D4059"/>
+    <w:rPr>
+      <w:color w:val="0563C1" w:themeColor="hyperlink"/>
+      <w:u w:val="single"/>
+    </w:rPr>
+  </w:style>
+  <w:style w:type="character" w:customStyle="1" w:styleId="ListLabel1">
+    <w:name w:val="ListLabel 1"/>
+    <w:qFormat/>
+    <w:rPr>
+      <w:rFonts w:eastAsia="OpenSymbol" w:cs="OpenSymbol"/>
+    </w:rPr>
+  </w:style>
+  <w:style w:type="character" w:customStyle="1" w:styleId="ListLabel2">
+    <w:name w:val="ListLabel 2"/>
+    <w:qFormat/>
+    <w:rPr>
+      <w:rFonts w:eastAsia="OpenSymbol" w:cs="OpenSymbol"/>
+    </w:rPr>
+  </w:style>
+  <w:style w:type="character" w:customStyle="1" w:styleId="ListLabel3">
+    <w:name w:val="ListLabel 3"/>
+    <w:qFormat/>
+    <w:rPr>
+      <w:rFonts w:eastAsia="OpenSymbol" w:cs="OpenSymbol"/>
+    </w:rPr>
+  </w:style>
+  <w:style w:type="character" w:customStyle="1" w:styleId="ListLabel4">
+    <w:name w:val="ListLabel 4"/>
+    <w:qFormat/>
+    <w:rPr>
+      <w:rFonts w:eastAsia="OpenSymbol" w:cs="OpenSymbol"/>
+    </w:rPr>
+  </w:style>
+  <w:style w:type="character" w:customStyle="1" w:styleId="ListLabel5">
+    <w:name w:val="ListLabel 5"/>
+    <w:qFormat/>
+    <w:rPr>
+      <w:rFonts w:eastAsia="OpenSymbol" w:cs="OpenSymbol"/>
+    </w:rPr>
+  </w:style>
+  <w:style w:type="character" w:customStyle="1" w:styleId="ListLabel6">
+    <w:name w:val="ListLabel 6"/>
+    <w:qFormat/>
+    <w:rPr>
+      <w:rFonts w:eastAsia="OpenSymbol" w:cs="OpenSymbol"/>
+    </w:rPr>
+  </w:style>
+  <w:style w:type="character" w:customStyle="1" w:styleId="ListLabel7">
+    <w:name w:val="ListLabel 7"/>
+    <w:qFormat/>
+    <w:rPr>
+      <w:rFonts w:eastAsia="OpenSymbol" w:cs="OpenSymbol"/>
+    </w:rPr>
+  </w:style>
+  <w:style w:type="character" w:customStyle="1" w:styleId="ListLabel8">
+    <w:name w:val="ListLabel 8"/>
+    <w:qFormat/>
+    <w:rPr>
+      <w:rFonts w:eastAsia="OpenSymbol" w:cs="OpenSymbol"/>
+    </w:rPr>
+  </w:style>
+  <w:style w:type="character" w:customStyle="1" w:styleId="ListLabel9">
+    <w:name w:val="ListLabel 9"/>
+    <w:qFormat/>
+    <w:rPr>
+      <w:rFonts w:eastAsia="OpenSymbol" w:cs="OpenSymbol"/>
+    </w:rPr>
+  </w:style>
+  <w:style w:type="paragraph" w:styleId="a3">
+    <w:name w:val="Title"/>
+    <w:basedOn w:val="a"/>
+    <w:next w:val="a4"/>
+    <w:qFormat/>
+    <w:pPr>
+      <w:keepNext/>
+      <w:spacing w:before="240" w:after="120"/>
+    </w:pPr>
+    <w:rPr>
+      <w:rFonts w:ascii="Liberation Sans" w:eastAsia="Noto Sans CJK SC Regular" w:hAnsi="Liberation Sans" w:cs="FreeSans"/>
+      <w:sz w:val="28"/>
+      <w:szCs w:val="28"/>
+    </w:rPr>
+  </w:style>
+  <w:style w:type="paragraph" w:styleId="a4">
+    <w:name w:val="Body Text"/>
+    <w:basedOn w:val="a"/>
+    <w:pPr>
+      <w:spacing w:after="140" w:line="288" w:lineRule="auto"/>
+    </w:pPr>
+  </w:style>
+  <w:style w:type="paragraph" w:styleId="a5">
+    <w:name w:val="List"/>
+    <w:basedOn w:val="a4"/>
+    <w:rPr>
+      <w:rFonts w:cs="FreeSans"/>
+    </w:rPr>
+  </w:style>
+  <w:style w:type="paragraph" w:styleId="a6">
+    <w:name w:val="caption"/>
+    <w:basedOn w:val="a"/>
+    <w:qFormat/>
+    <w:pPr>
+      <w:suppressLineNumbers/>
+      <w:spacing w:before="120" w:after="120"/>
+    </w:pPr>
+    <w:rPr>
+      <w:rFonts w:cs="FreeSans"/>
+      <w:i/>
+      <w:iCs/>
+      <w:szCs w:val="24"/>
+    </w:rPr>
+  </w:style>
+  <w:style w:type="paragraph" w:styleId="a7">
+    <w:name w:val="index heading"/>
+    <w:basedOn w:val="a"/>
+    <w:qFormat/>
+    <w:pPr>
+      <w:suppressLineNumbers/>
+    </w:pPr>
+    <w:rPr>
+      <w:rFonts w:cs="FreeSans"/>
+    </w:rPr>
+  </w:style>
+  <w:style w:type="paragraph" w:customStyle="1" w:styleId="Standard">
+    <w:name w:val="Standard"/>
+    <w:qFormat/>
+    <w:rsid w:val="004D4059"/>
+    <w:pPr>
+      <w:suppressAutoHyphens/>
+      <w:textAlignment w:val="baseline"/>
+    </w:pPr>
+    <w:rPr>
+      <w:rFonts w:ascii="Liberation Serif" w:eastAsia="Noto Sans CJK SC Regular" w:hAnsi="Liberation Serif" w:cs="FreeSans"/>
+      <w:szCs w:val="24"/>
+      <w:lang w:eastAsia="zh-CN" w:bidi="hi-IN"/>
+    </w:rPr>
+  </w:style>
+  <w:style w:type="paragraph" w:customStyle="1" w:styleId="a8">
+    <w:name w:val="Текст в заданном формате"/>
+    <w:basedOn w:val="a"/>
+    <w:qFormat/>
+    <w:pPr>
+      <w:spacing w:after="0"/>
+    </w:pPr>
+    <w:rPr>
+      <w:rFonts w:ascii="Liberation Mono" w:eastAsia="Nimbus Mono L" w:hAnsi="Liberation Mono" w:cs="Liberation Mono"/>
+      <w:sz w:val="20"/>
+      <w:szCs w:val="20"/>
+    </w:rPr>
+  </w:style>
+  <w:style w:type="character" w:styleId="a9">
+    <w:name w:val="Hyperlink"/>
+    <w:basedOn w:val="a0"/>
+    <w:uiPriority w:val="99"/>
+    <w:unhideWhenUsed/>
+    <w:rsid w:val="002871C9"/>
+    <w:rPr>
+      <w:color w:val="0563C1" w:themeColor="hyperlink"/>
+      <w:u w:val="single"/>
+    </w:rPr>
   </w:style>
 </w:styles>
 </file>

--- a/27.docx
+++ b/27.docx
@@ -178,16 +178,7 @@
           <w:szCs w:val="24"/>
           <w:lang w:val="en-US"/>
         </w:rPr>
-        <w:t xml:space="preserve"> = (assets - </w:t>
-      </w:r>
-      <w:r>
-        <w:rPr>
-          <w:rFonts w:ascii="Liberation Serif" w:hAnsi="Liberation Serif"/>
-          <w:sz w:val="24"/>
-          <w:szCs w:val="24"/>
-          <w:lang w:val="en-US"/>
-        </w:rPr>
-        <w:t>liabilities);</w:t>
+        <w:t xml:space="preserve"> = (assets - liabilities);</w:t>
       </w:r>
     </w:p>
     <w:p>
@@ -421,13 +412,7 @@
         <w:rPr>
           <w:szCs w:val="24"/>
         </w:rPr>
-        <w:t xml:space="preserve"> — получает на вход данные и строит структуру данных, часто что-</w:t>
-      </w:r>
-      <w:r>
-        <w:rPr>
-          <w:szCs w:val="24"/>
-        </w:rPr>
-        <w:t>то вроде синтаксического дерева или другую иерархическую структуру — давая структурное представление ввода, проверяя корректность синтаксиса в процессе.</w:t>
+        <w:t xml:space="preserve"> — получает на вход данные и строит структуру данных, часто что-то вроде синтаксического дерева или другую иерархическую структуру — давая структурное представление ввода, проверяя корректность синтаксиса в процессе.</w:t>
       </w:r>
     </w:p>
     <w:p>
@@ -499,13 +484,7 @@
         <w:rPr>
           <w:szCs w:val="24"/>
         </w:rPr>
-        <w:t>Зависит от</w:t>
-      </w:r>
-      <w:r>
-        <w:rPr>
-          <w:szCs w:val="24"/>
-        </w:rPr>
-        <w:t xml:space="preserve"> языка программирования высокого уровня</w:t>
+        <w:t>Зависит от языка программирования высокого уровня</w:t>
       </w:r>
     </w:p>
     <w:p>
@@ -583,13 +562,7 @@
         <w:rPr>
           <w:szCs w:val="24"/>
         </w:rPr>
-        <w:t>Универсален для широкого класса яз</w:t>
-      </w:r>
-      <w:r>
-        <w:rPr>
-          <w:szCs w:val="24"/>
-        </w:rPr>
-        <w:t>ыков и аппаратных архитектур</w:t>
+        <w:t>Универсален для широкого класса языков и аппаратных архитектур</w:t>
       </w:r>
     </w:p>
     <w:p>
@@ -670,10 +643,7 @@
         </w:numPr>
       </w:pPr>
       <w:r>
-        <w:t>Возможно</w:t>
-      </w:r>
-      <w:r>
-        <w:t xml:space="preserve"> множество генераторов кода для различных платформ</w:t>
+        <w:t>Возможно множество генераторов кода для различных платформ</w:t>
       </w:r>
     </w:p>
     <w:p>
@@ -750,21 +720,32 @@
         </w:rPr>
       </w:pPr>
     </w:p>
-    <w:p>
-      <w:pPr>
-        <w:ind w:left="1440"/>
-      </w:pPr>
-      <w:hyperlink r:id="rId8" w:history="1">
-        <w:r>
-          <w:rPr>
-            <w:rStyle w:val="a9"/>
-            <w:szCs w:val="24"/>
-          </w:rPr>
-          <w:t>http://docs.oracle.com/cd/E15289_01/doc.40/e15058/underst_jit.htm</w:t>
-        </w:r>
-      </w:hyperlink>
-      <w:bookmarkStart w:id="0" w:name="_GoBack"/>
-      <w:bookmarkEnd w:id="0"/>
+    <w:bookmarkStart w:id="0" w:name="_GoBack"/>
+    <w:bookmarkEnd w:id="0"/>
+    <w:p>
+      <w:r>
+        <w:fldChar w:fldCharType="begin"/>
+      </w:r>
+      <w:r>
+        <w:instrText xml:space="preserve"> HYPERLINK "http://docs.oracle.com/cd/E15289_01/doc.40/e15058/underst_jit.htm" </w:instrText>
+      </w:r>
+      <w:r>
+        <w:fldChar w:fldCharType="separate"/>
+      </w:r>
+      <w:r>
+        <w:rPr>
+          <w:rStyle w:val="a9"/>
+          <w:szCs w:val="24"/>
+        </w:rPr>
+        <w:t>http://docs.oracle.com/cd/E15289_01/doc.40/e15058/underst_jit.htm</w:t>
+      </w:r>
+      <w:r>
+        <w:rPr>
+          <w:rStyle w:val="a9"/>
+          <w:szCs w:val="24"/>
+        </w:rPr>
+        <w:fldChar w:fldCharType="end"/>
+      </w:r>
     </w:p>
     <w:sectPr>
       <w:pgSz w:w="11906" w:h="16838"/>
@@ -781,7 +762,7 @@
 <w:numbering xmlns:wpc="http://schemas.microsoft.com/office/word/2010/wordprocessingCanvas" xmlns:cx="http://schemas.microsoft.com/office/drawing/2014/chartex" xmlns:mc="http://schemas.openxmlformats.org/markup-compatibility/2006" xmlns:o="urn:schemas-microsoft-com:office:office" xmlns:r="http://schemas.openxmlformats.org/officeDocument/2006/relationships" xmlns:m="http://schemas.openxmlformats.org/officeDocument/2006/math" xmlns:v="urn:schemas-microsoft-com:vml" xmlns:wp14="http://schemas.microsoft.com/office/word/2010/wordprocessingDrawing" xmlns:wp="http://schemas.openxmlformats.org/drawingml/2006/wordprocessingDrawing" xmlns:w10="urn:schemas-microsoft-com:office:word" xmlns:w="http://schemas.openxmlformats.org/wordprocessingml/2006/main" xmlns:w14="http://schemas.microsoft.com/office/word/2010/wordml" xmlns:w15="http://schemas.microsoft.com/office/word/2012/wordml" xmlns:w16se="http://schemas.microsoft.com/office/word/2015/wordml/symex" xmlns:wpg="http://schemas.microsoft.com/office/word/2010/wordprocessingGroup" xmlns:wpi="http://schemas.microsoft.com/office/word/2010/wordprocessingInk" xmlns:wne="http://schemas.microsoft.com/office/word/2006/wordml" xmlns:wps="http://schemas.microsoft.com/office/word/2010/wordprocessingShape" mc:Ignorable="w14 w15 w16se wp14">
   <w:numPicBullet w:numPicBulletId="0">
     <w:pict>
-      <v:shape id="_x0000_i1027" style="width:8.25pt;height:8.25pt" coordsize="" o:spt="100" o:bullet="t" adj="0,,0" path="" stroked="f">
+      <v:shape id="_x0000_i1028" style="width:8.15pt;height:8.15pt" coordsize="" o:spt="100" o:bullet="t" adj="0,,0" path="" stroked="f">
         <v:stroke joinstyle="miter"/>
         <v:imagedata r:id="rId1" o:title=""/>
         <v:formulas/>
@@ -1647,6 +1628,18 @@
       <w:u w:val="single"/>
     </w:rPr>
   </w:style>
+  <w:style w:type="character" w:styleId="aa">
+    <w:name w:val="FollowedHyperlink"/>
+    <w:basedOn w:val="a0"/>
+    <w:uiPriority w:val="99"/>
+    <w:semiHidden/>
+    <w:unhideWhenUsed/>
+    <w:rsid w:val="00CE7D68"/>
+    <w:rPr>
+      <w:color w:val="954F72" w:themeColor="followedHyperlink"/>
+      <w:u w:val="single"/>
+    </w:rPr>
+  </w:style>
 </w:styles>
 </file>
 
